--- a/20MCA134/EXP1&2.docx
+++ b/20MCA134/EXP1&2.docx
@@ -6,39 +6,566 @@
       <w:pPr>
         <w:rPr>
           <w:rFonts w:ascii="Times New Roman" w:eastAsia="Times New Roman" w:hAnsi="Times New Roman" w:cs="Times New Roman"/>
-          <w:sz w:val="24"/>
-          <w:szCs w:val="24"/>
-        </w:rPr>
-      </w:pPr>
-      <w:r>
-        <w:rPr>
-          <w:rFonts w:ascii="Times New Roman" w:eastAsia="Times New Roman" w:hAnsi="Times New Roman" w:cs="Times New Roman"/>
-          <w:sz w:val="24"/>
-          <w:szCs w:val="24"/>
-        </w:rPr>
-        <w:t>ExperimentNo-1</w:t>
-      </w:r>
-    </w:p>
-    <w:p>
-      <w:pPr>
-        <w:rPr>
-          <w:rFonts w:ascii="Times New Roman" w:eastAsia="Times New Roman" w:hAnsi="Times New Roman" w:cs="Times New Roman"/>
-          <w:sz w:val="24"/>
-          <w:szCs w:val="24"/>
-        </w:rPr>
-      </w:pPr>
-    </w:p>
-    <w:p>
-      <w:pPr>
-        <w:rPr>
-          <w:rFonts w:ascii="Times New Roman" w:eastAsia="Times New Roman" w:hAnsi="Times New Roman" w:cs="Times New Roman"/>
-          <w:sz w:val="24"/>
-          <w:szCs w:val="24"/>
-        </w:rPr>
-      </w:pPr>
-      <w:r>
-        <w:rPr>
-          <w:rFonts w:ascii="Times New Roman" w:eastAsia="Times New Roman" w:hAnsi="Times New Roman" w:cs="Times New Roman"/>
+          <w:b/>
+          <w:bCs/>
+          <w:sz w:val="28"/>
+          <w:szCs w:val="28"/>
+          <w:u w:val="single"/>
+        </w:rPr>
+      </w:pPr>
+      <w:r>
+        <w:rPr>
+          <w:rFonts w:ascii="Times New Roman" w:eastAsia="Times New Roman" w:hAnsi="Times New Roman" w:cs="Times New Roman"/>
+          <w:b/>
+          <w:bCs/>
+          <w:sz w:val="28"/>
+          <w:szCs w:val="28"/>
+          <w:u w:val="single"/>
+        </w:rPr>
+        <w:t>EXPERIMENT</w:t>
+      </w:r>
+      <w:r>
+        <w:rPr>
+          <w:rFonts w:ascii="Times New Roman" w:eastAsia="Times New Roman" w:hAnsi="Times New Roman" w:cs="Times New Roman"/>
+          <w:b/>
+          <w:bCs/>
+          <w:sz w:val="28"/>
+          <w:szCs w:val="28"/>
+          <w:u w:val="single"/>
+        </w:rPr>
+        <w:t>:</w:t>
+      </w:r>
+      <w:r>
+        <w:rPr>
+          <w:rFonts w:ascii="Times New Roman" w:eastAsia="Times New Roman" w:hAnsi="Times New Roman" w:cs="Times New Roman"/>
+          <w:b/>
+          <w:bCs/>
+          <w:sz w:val="28"/>
+          <w:szCs w:val="28"/>
+          <w:u w:val="single"/>
+        </w:rPr>
+        <w:t xml:space="preserve"> </w:t>
+      </w:r>
+      <w:r>
+        <w:rPr>
+          <w:rFonts w:ascii="Times New Roman" w:eastAsia="Times New Roman" w:hAnsi="Times New Roman" w:cs="Times New Roman"/>
+          <w:b/>
+          <w:bCs/>
+          <w:sz w:val="28"/>
+          <w:szCs w:val="28"/>
+          <w:u w:val="single"/>
+        </w:rPr>
+        <w:t>1</w:t>
+      </w:r>
+    </w:p>
+    <w:p>
+      <w:pPr>
+        <w:rPr>
+          <w:rFonts w:ascii="Times New Roman" w:eastAsia="Times New Roman" w:hAnsi="Times New Roman" w:cs="Times New Roman"/>
+          <w:b/>
+          <w:bCs/>
+          <w:sz w:val="24"/>
+          <w:szCs w:val="24"/>
+        </w:rPr>
+      </w:pPr>
+    </w:p>
+    <w:p>
+      <w:pPr>
+        <w:rPr>
+          <w:rFonts w:ascii="Times New Roman" w:eastAsia="Times New Roman" w:hAnsi="Times New Roman" w:cs="Times New Roman"/>
+          <w:sz w:val="24"/>
+          <w:szCs w:val="24"/>
+        </w:rPr>
+      </w:pPr>
+      <w:r>
+        <w:rPr>
+          <w:rFonts w:ascii="Times New Roman" w:eastAsia="Times New Roman" w:hAnsi="Times New Roman" w:cs="Times New Roman"/>
+          <w:b/>
+          <w:bCs/>
+          <w:sz w:val="28"/>
+          <w:szCs w:val="28"/>
+          <w:u w:val="single"/>
+        </w:rPr>
+        <w:t>AIM</w:t>
+      </w:r>
+      <w:r>
+        <w:rPr>
+          <w:rFonts w:ascii="Times New Roman" w:eastAsia="Times New Roman" w:hAnsi="Times New Roman" w:cs="Times New Roman"/>
+          <w:sz w:val="24"/>
+          <w:szCs w:val="24"/>
+        </w:rPr>
+        <w:t xml:space="preserve">: </w:t>
+      </w:r>
+      <w:r>
+        <w:rPr>
+          <w:rFonts w:ascii="Times New Roman" w:eastAsia="Times New Roman" w:hAnsi="Times New Roman" w:cs="Times New Roman"/>
+          <w:sz w:val="24"/>
+          <w:szCs w:val="24"/>
+        </w:rPr>
+        <w:t>To study various DDL commands - CREATE</w:t>
+      </w:r>
+    </w:p>
+    <w:p>
+      <w:pPr>
+        <w:rPr>
+          <w:rFonts w:ascii="Times New Roman" w:eastAsia="Times New Roman" w:hAnsi="Times New Roman" w:cs="Times New Roman"/>
+          <w:sz w:val="24"/>
+          <w:szCs w:val="24"/>
+        </w:rPr>
+      </w:pPr>
+      <w:r>
+        <w:rPr>
+          <w:rFonts w:ascii="Times New Roman" w:eastAsia="Times New Roman" w:hAnsi="Times New Roman" w:cs="Times New Roman"/>
+          <w:sz w:val="24"/>
+          <w:szCs w:val="24"/>
+        </w:rPr>
+        <w:t>Create the following Tables</w:t>
+      </w:r>
+    </w:p>
+    <w:p>
+      <w:pPr>
+        <w:rPr>
+          <w:rFonts w:ascii="Times New Roman" w:eastAsia="Times New Roman" w:hAnsi="Times New Roman" w:cs="Times New Roman"/>
+          <w:sz w:val="24"/>
+          <w:szCs w:val="24"/>
+        </w:rPr>
+      </w:pPr>
+    </w:p>
+    <w:p>
+      <w:pPr>
+        <w:rPr>
+          <w:rFonts w:ascii="Times New Roman" w:eastAsia="Times New Roman" w:hAnsi="Times New Roman" w:cs="Times New Roman"/>
+          <w:sz w:val="24"/>
+          <w:szCs w:val="24"/>
+        </w:rPr>
+      </w:pPr>
+      <w:r>
+        <w:rPr>
+          <w:rFonts w:ascii="Times New Roman" w:eastAsia="Times New Roman" w:hAnsi="Times New Roman" w:cs="Times New Roman"/>
+          <w:sz w:val="24"/>
+          <w:szCs w:val="24"/>
+        </w:rPr>
+        <w:t>Table 1: DEPOSIT</w:t>
+      </w:r>
+    </w:p>
+    <w:p>
+      <w:pPr>
+        <w:rPr>
+          <w:rFonts w:ascii="Times New Roman" w:eastAsia="Times New Roman" w:hAnsi="Times New Roman" w:cs="Times New Roman"/>
+          <w:sz w:val="24"/>
+          <w:szCs w:val="24"/>
+        </w:rPr>
+      </w:pPr>
+      <w:r>
+        <w:rPr>
+          <w:rFonts w:ascii="Times New Roman" w:eastAsia="Times New Roman" w:hAnsi="Times New Roman" w:cs="Times New Roman"/>
+          <w:sz w:val="24"/>
+          <w:szCs w:val="24"/>
+        </w:rPr>
+        <w:t>ACTNO VARCHAR2(5) PRIMARY KEY, FIRST LETTER MUST START WITH ‘D’</w:t>
+      </w:r>
+    </w:p>
+    <w:p>
+      <w:pPr>
+        <w:rPr>
+          <w:rFonts w:ascii="Times New Roman" w:eastAsia="Times New Roman" w:hAnsi="Times New Roman" w:cs="Times New Roman"/>
+          <w:sz w:val="24"/>
+          <w:szCs w:val="24"/>
+        </w:rPr>
+      </w:pPr>
+      <w:r>
+        <w:rPr>
+          <w:rFonts w:ascii="Times New Roman" w:eastAsia="Times New Roman" w:hAnsi="Times New Roman" w:cs="Times New Roman"/>
+          <w:sz w:val="24"/>
+          <w:szCs w:val="24"/>
+        </w:rPr>
+        <w:t>CNAME VARCHAR2(15) FOREIGN KEY REFERENCES CUSTOMER</w:t>
+      </w:r>
+    </w:p>
+    <w:p>
+      <w:pPr>
+        <w:rPr>
+          <w:rFonts w:ascii="Times New Roman" w:eastAsia="Times New Roman" w:hAnsi="Times New Roman" w:cs="Times New Roman"/>
+          <w:sz w:val="24"/>
+          <w:szCs w:val="24"/>
+        </w:rPr>
+      </w:pPr>
+      <w:r>
+        <w:rPr>
+          <w:rFonts w:ascii="Times New Roman" w:eastAsia="Times New Roman" w:hAnsi="Times New Roman" w:cs="Times New Roman"/>
+          <w:sz w:val="24"/>
+          <w:szCs w:val="24"/>
+        </w:rPr>
+        <w:t>BNAME VARCHAR2(20) FOREIGN KEY REFERENCES BRANCH</w:t>
+      </w:r>
+    </w:p>
+    <w:p>
+      <w:pPr>
+        <w:rPr>
+          <w:rFonts w:ascii="Times New Roman" w:eastAsia="Times New Roman" w:hAnsi="Times New Roman" w:cs="Times New Roman"/>
+          <w:sz w:val="24"/>
+          <w:szCs w:val="24"/>
+        </w:rPr>
+      </w:pPr>
+      <w:r>
+        <w:rPr>
+          <w:rFonts w:ascii="Times New Roman" w:eastAsia="Times New Roman" w:hAnsi="Times New Roman" w:cs="Times New Roman"/>
+          <w:sz w:val="24"/>
+          <w:szCs w:val="24"/>
+        </w:rPr>
+        <w:t>AMOUNT NUMBER (8,2) NOT NULL, CANNOT BE 0</w:t>
+      </w:r>
+    </w:p>
+    <w:p>
+      <w:pPr>
+        <w:rPr>
+          <w:rFonts w:ascii="Times New Roman" w:eastAsia="Times New Roman" w:hAnsi="Times New Roman" w:cs="Times New Roman"/>
+          <w:sz w:val="24"/>
+          <w:szCs w:val="24"/>
+        </w:rPr>
+      </w:pPr>
+      <w:r>
+        <w:rPr>
+          <w:rFonts w:ascii="Times New Roman" w:eastAsia="Times New Roman" w:hAnsi="Times New Roman" w:cs="Times New Roman"/>
+          <w:sz w:val="24"/>
+          <w:szCs w:val="24"/>
+        </w:rPr>
+        <w:t>ADATE DATE</w:t>
+      </w:r>
+    </w:p>
+    <w:p>
+      <w:pPr>
+        <w:rPr>
+          <w:rFonts w:ascii="Times New Roman" w:eastAsia="Times New Roman" w:hAnsi="Times New Roman" w:cs="Times New Roman"/>
+          <w:sz w:val="24"/>
+          <w:szCs w:val="24"/>
+        </w:rPr>
+      </w:pPr>
+    </w:p>
+    <w:p>
+      <w:pPr>
+        <w:rPr>
+          <w:rFonts w:ascii="Times New Roman" w:eastAsia="Times New Roman" w:hAnsi="Times New Roman" w:cs="Times New Roman"/>
+          <w:sz w:val="24"/>
+          <w:szCs w:val="24"/>
+        </w:rPr>
+      </w:pPr>
+      <w:r>
+        <w:rPr>
+          <w:rFonts w:ascii="Times New Roman" w:eastAsia="Times New Roman" w:hAnsi="Times New Roman" w:cs="Times New Roman"/>
+          <w:sz w:val="24"/>
+          <w:szCs w:val="24"/>
+        </w:rPr>
+        <w:t>Table 2: BRANCH</w:t>
+      </w:r>
+    </w:p>
+    <w:p>
+      <w:pPr>
+        <w:rPr>
+          <w:rFonts w:ascii="Times New Roman" w:eastAsia="Times New Roman" w:hAnsi="Times New Roman" w:cs="Times New Roman"/>
+          <w:sz w:val="24"/>
+          <w:szCs w:val="24"/>
+        </w:rPr>
+      </w:pPr>
+      <w:r>
+        <w:rPr>
+          <w:rFonts w:ascii="Times New Roman" w:eastAsia="Times New Roman" w:hAnsi="Times New Roman" w:cs="Times New Roman"/>
+          <w:sz w:val="24"/>
+          <w:szCs w:val="24"/>
+        </w:rPr>
+        <w:t>BNAME VARCHAR2(20) PRIMARY KEY</w:t>
+      </w:r>
+    </w:p>
+    <w:p>
+      <w:pPr>
+        <w:rPr>
+          <w:rFonts w:ascii="Times New Roman" w:eastAsia="Times New Roman" w:hAnsi="Times New Roman" w:cs="Times New Roman"/>
+          <w:sz w:val="24"/>
+          <w:szCs w:val="24"/>
+        </w:rPr>
+      </w:pPr>
+      <w:r>
+        <w:rPr>
+          <w:rFonts w:ascii="Times New Roman" w:eastAsia="Times New Roman" w:hAnsi="Times New Roman" w:cs="Times New Roman"/>
+          <w:sz w:val="24"/>
+          <w:szCs w:val="24"/>
+        </w:rPr>
+        <w:t xml:space="preserve">CITY VARCHAR2(30) NOT </w:t>
+      </w:r>
+      <w:proofErr w:type="gramStart"/>
+      <w:r>
+        <w:rPr>
+          <w:rFonts w:ascii="Times New Roman" w:eastAsia="Times New Roman" w:hAnsi="Times New Roman" w:cs="Times New Roman"/>
+          <w:sz w:val="24"/>
+          <w:szCs w:val="24"/>
+        </w:rPr>
+        <w:t>NULL ,</w:t>
+      </w:r>
+      <w:proofErr w:type="gramEnd"/>
+      <w:r>
+        <w:rPr>
+          <w:rFonts w:ascii="Times New Roman" w:eastAsia="Times New Roman" w:hAnsi="Times New Roman" w:cs="Times New Roman"/>
+          <w:sz w:val="24"/>
+          <w:szCs w:val="24"/>
+        </w:rPr>
+        <w:t xml:space="preserve"> any one of NAGPUR, DELHI, BANGALORE,</w:t>
+      </w:r>
+    </w:p>
+    <w:p>
+      <w:pPr>
+        <w:rPr>
+          <w:rFonts w:ascii="Times New Roman" w:eastAsia="Times New Roman" w:hAnsi="Times New Roman" w:cs="Times New Roman"/>
+          <w:sz w:val="24"/>
+          <w:szCs w:val="24"/>
+        </w:rPr>
+      </w:pPr>
+      <w:r>
+        <w:rPr>
+          <w:rFonts w:ascii="Times New Roman" w:eastAsia="Times New Roman" w:hAnsi="Times New Roman" w:cs="Times New Roman"/>
+          <w:sz w:val="24"/>
+          <w:szCs w:val="24"/>
+        </w:rPr>
+        <w:t>BOMBAY</w:t>
+      </w:r>
+    </w:p>
+    <w:p>
+      <w:pPr>
+        <w:rPr>
+          <w:rFonts w:ascii="Times New Roman" w:eastAsia="Times New Roman" w:hAnsi="Times New Roman" w:cs="Times New Roman"/>
+          <w:sz w:val="24"/>
+          <w:szCs w:val="24"/>
+        </w:rPr>
+      </w:pPr>
+    </w:p>
+    <w:p>
+      <w:pPr>
+        <w:rPr>
+          <w:rFonts w:ascii="Times New Roman" w:eastAsia="Times New Roman" w:hAnsi="Times New Roman" w:cs="Times New Roman"/>
+          <w:sz w:val="24"/>
+          <w:szCs w:val="24"/>
+        </w:rPr>
+      </w:pPr>
+      <w:r>
+        <w:rPr>
+          <w:rFonts w:ascii="Times New Roman" w:eastAsia="Times New Roman" w:hAnsi="Times New Roman" w:cs="Times New Roman"/>
+          <w:sz w:val="24"/>
+          <w:szCs w:val="24"/>
+        </w:rPr>
+        <w:t>Table 3: CUSTOMER</w:t>
+      </w:r>
+    </w:p>
+    <w:p>
+      <w:pPr>
+        <w:rPr>
+          <w:rFonts w:ascii="Times New Roman" w:eastAsia="Times New Roman" w:hAnsi="Times New Roman" w:cs="Times New Roman"/>
+          <w:sz w:val="24"/>
+          <w:szCs w:val="24"/>
+        </w:rPr>
+      </w:pPr>
+      <w:r>
+        <w:rPr>
+          <w:rFonts w:ascii="Times New Roman" w:eastAsia="Times New Roman" w:hAnsi="Times New Roman" w:cs="Times New Roman"/>
+          <w:sz w:val="24"/>
+          <w:szCs w:val="24"/>
+        </w:rPr>
+        <w:t>CNAME VARCHAR2(15) PRIMARY KEY</w:t>
+      </w:r>
+    </w:p>
+    <w:p>
+      <w:pPr>
+        <w:rPr>
+          <w:rFonts w:ascii="Times New Roman" w:eastAsia="Times New Roman" w:hAnsi="Times New Roman" w:cs="Times New Roman"/>
+          <w:sz w:val="24"/>
+          <w:szCs w:val="24"/>
+        </w:rPr>
+      </w:pPr>
+      <w:r>
+        <w:rPr>
+          <w:rFonts w:ascii="Times New Roman" w:eastAsia="Times New Roman" w:hAnsi="Times New Roman" w:cs="Times New Roman"/>
+          <w:sz w:val="24"/>
+          <w:szCs w:val="24"/>
+        </w:rPr>
+        <w:t xml:space="preserve">CITY VARCHAR2(20) NOT </w:t>
+      </w:r>
+      <w:proofErr w:type="gramStart"/>
+      <w:r>
+        <w:rPr>
+          <w:rFonts w:ascii="Times New Roman" w:eastAsia="Times New Roman" w:hAnsi="Times New Roman" w:cs="Times New Roman"/>
+          <w:sz w:val="24"/>
+          <w:szCs w:val="24"/>
+        </w:rPr>
+        <w:t>NULL ,</w:t>
+      </w:r>
+      <w:proofErr w:type="gramEnd"/>
+    </w:p>
+    <w:p>
+      <w:pPr>
+        <w:rPr>
+          <w:rFonts w:ascii="Times New Roman" w:eastAsia="Times New Roman" w:hAnsi="Times New Roman" w:cs="Times New Roman"/>
+          <w:sz w:val="24"/>
+          <w:szCs w:val="24"/>
+        </w:rPr>
+      </w:pPr>
+    </w:p>
+    <w:p>
+      <w:pPr>
+        <w:rPr>
+          <w:rFonts w:ascii="Times New Roman" w:eastAsia="Times New Roman" w:hAnsi="Times New Roman" w:cs="Times New Roman"/>
+          <w:sz w:val="24"/>
+          <w:szCs w:val="24"/>
+        </w:rPr>
+      </w:pPr>
+      <w:r>
+        <w:rPr>
+          <w:rFonts w:ascii="Times New Roman" w:eastAsia="Times New Roman" w:hAnsi="Times New Roman" w:cs="Times New Roman"/>
+          <w:sz w:val="24"/>
+          <w:szCs w:val="24"/>
+        </w:rPr>
+        <w:t>Table 4: BORROW</w:t>
+      </w:r>
+    </w:p>
+    <w:p>
+      <w:pPr>
+        <w:rPr>
+          <w:rFonts w:ascii="Times New Roman" w:eastAsia="Times New Roman" w:hAnsi="Times New Roman" w:cs="Times New Roman"/>
+          <w:sz w:val="24"/>
+          <w:szCs w:val="24"/>
+        </w:rPr>
+      </w:pPr>
+      <w:r>
+        <w:rPr>
+          <w:rFonts w:ascii="Times New Roman" w:eastAsia="Times New Roman" w:hAnsi="Times New Roman" w:cs="Times New Roman"/>
+          <w:sz w:val="24"/>
+          <w:szCs w:val="24"/>
+        </w:rPr>
+        <w:t>LOANNO VARCHAR2(8) PRIMARY KEY / FIRST LETTER MUST START WITH ‘L’</w:t>
+      </w:r>
+    </w:p>
+    <w:p>
+      <w:pPr>
+        <w:rPr>
+          <w:rFonts w:ascii="Times New Roman" w:eastAsia="Times New Roman" w:hAnsi="Times New Roman" w:cs="Times New Roman"/>
+          <w:sz w:val="24"/>
+          <w:szCs w:val="24"/>
+        </w:rPr>
+      </w:pPr>
+      <w:r>
+        <w:rPr>
+          <w:rFonts w:ascii="Times New Roman" w:eastAsia="Times New Roman" w:hAnsi="Times New Roman" w:cs="Times New Roman"/>
+          <w:sz w:val="24"/>
+          <w:szCs w:val="24"/>
+        </w:rPr>
+        <w:t>CNAME VARCHAR2(15) FOREIGN KEY REFERENCES CUSTOMER</w:t>
+      </w:r>
+    </w:p>
+    <w:p>
+      <w:pPr>
+        <w:rPr>
+          <w:rFonts w:ascii="Times New Roman" w:eastAsia="Times New Roman" w:hAnsi="Times New Roman" w:cs="Times New Roman"/>
+          <w:sz w:val="24"/>
+          <w:szCs w:val="24"/>
+        </w:rPr>
+      </w:pPr>
+      <w:r>
+        <w:rPr>
+          <w:rFonts w:ascii="Times New Roman" w:eastAsia="Times New Roman" w:hAnsi="Times New Roman" w:cs="Times New Roman"/>
+          <w:sz w:val="24"/>
+          <w:szCs w:val="24"/>
+        </w:rPr>
+        <w:t>BNAME VARCHAR2(20) FOREIGN KEY REFERENCES BRANCH</w:t>
+      </w:r>
+    </w:p>
+    <w:p>
+      <w:pPr>
+        <w:rPr>
+          <w:rFonts w:ascii="Times New Roman" w:eastAsia="Times New Roman" w:hAnsi="Times New Roman" w:cs="Times New Roman"/>
+          <w:sz w:val="24"/>
+          <w:szCs w:val="24"/>
+        </w:rPr>
+      </w:pPr>
+      <w:r>
+        <w:rPr>
+          <w:rFonts w:ascii="Times New Roman" w:eastAsia="Times New Roman" w:hAnsi="Times New Roman" w:cs="Times New Roman"/>
+          <w:sz w:val="24"/>
+          <w:szCs w:val="24"/>
+        </w:rPr>
+        <w:t xml:space="preserve">AMOUNT </w:t>
+      </w:r>
+      <w:proofErr w:type="gramStart"/>
+      <w:r>
+        <w:rPr>
+          <w:rFonts w:ascii="Times New Roman" w:eastAsia="Times New Roman" w:hAnsi="Times New Roman" w:cs="Times New Roman"/>
+          <w:sz w:val="24"/>
+          <w:szCs w:val="24"/>
+        </w:rPr>
+        <w:t>NUMBER(</w:t>
+      </w:r>
+      <w:proofErr w:type="gramEnd"/>
+      <w:r>
+        <w:rPr>
+          <w:rFonts w:ascii="Times New Roman" w:eastAsia="Times New Roman" w:hAnsi="Times New Roman" w:cs="Times New Roman"/>
+          <w:sz w:val="24"/>
+          <w:szCs w:val="24"/>
+        </w:rPr>
+        <w:t>8,2) NOT NULL, CANNOT BE 0</w:t>
+      </w:r>
+    </w:p>
+    <w:p>
+      <w:pPr>
+        <w:rPr>
+          <w:rFonts w:ascii="Times New Roman" w:eastAsia="Times New Roman" w:hAnsi="Times New Roman" w:cs="Times New Roman"/>
+          <w:sz w:val="24"/>
+          <w:szCs w:val="24"/>
+        </w:rPr>
+      </w:pPr>
+    </w:p>
+    <w:p>
+      <w:pPr>
+        <w:rPr>
+          <w:rFonts w:ascii="Times New Roman" w:eastAsia="Times New Roman" w:hAnsi="Times New Roman" w:cs="Times New Roman"/>
+          <w:b/>
+          <w:bCs/>
+          <w:sz w:val="28"/>
+          <w:szCs w:val="28"/>
+          <w:u w:val="single"/>
+        </w:rPr>
+      </w:pPr>
+      <w:r>
+        <w:rPr>
+          <w:rFonts w:ascii="Times New Roman" w:eastAsia="Times New Roman" w:hAnsi="Times New Roman" w:cs="Times New Roman"/>
+          <w:b/>
+          <w:bCs/>
+          <w:sz w:val="28"/>
+          <w:szCs w:val="28"/>
+          <w:u w:val="single"/>
+        </w:rPr>
+        <w:t>PROCEDURE:</w:t>
+      </w:r>
+    </w:p>
+    <w:p>
+      <w:pPr>
+        <w:rPr>
+          <w:rFonts w:ascii="Times New Roman" w:eastAsia="Times New Roman" w:hAnsi="Times New Roman" w:cs="Times New Roman"/>
+          <w:sz w:val="24"/>
+          <w:szCs w:val="24"/>
+        </w:rPr>
+      </w:pPr>
+    </w:p>
+    <w:p>
+      <w:pPr>
+        <w:rPr>
+          <w:rFonts w:ascii="Times New Roman" w:eastAsia="Times New Roman" w:hAnsi="Times New Roman" w:cs="Times New Roman"/>
+          <w:b/>
+          <w:bCs/>
+          <w:sz w:val="24"/>
+          <w:szCs w:val="24"/>
+        </w:rPr>
+      </w:pPr>
+      <w:r>
+        <w:rPr>
+          <w:rFonts w:ascii="Times New Roman" w:eastAsia="Times New Roman" w:hAnsi="Times New Roman" w:cs="Times New Roman"/>
+          <w:b/>
+          <w:bCs/>
           <w:sz w:val="24"/>
           <w:szCs w:val="24"/>
         </w:rPr>
@@ -47,6 +574,7 @@
     </w:p>
     <w:p>
       <w:pPr>
+        <w:jc w:val="center"/>
         <w:rPr>
           <w:rFonts w:ascii="Times New Roman" w:hAnsi="Times New Roman" w:cs="Times New Roman"/>
           <w:sz w:val="24"/>
@@ -61,9 +589,9 @@
           <w:szCs w:val="24"/>
         </w:rPr>
         <w:drawing>
-          <wp:inline distT="114300" distB="114300" distL="114300" distR="114300" wp14:anchorId="080AD104" wp14:editId="220128D9">
-            <wp:extent cx="5495925" cy="647700"/>
-            <wp:effectExtent l="0" t="0" r="0" b="0"/>
+          <wp:inline distT="114300" distB="114300" distL="114300" distR="114300" wp14:anchorId="080AD104" wp14:editId="7413AF41">
+            <wp:extent cx="3680039" cy="555372"/>
+            <wp:effectExtent l="0" t="0" r="3175" b="3810"/>
             <wp:docPr id="7" name="image1.png"/>
             <wp:cNvGraphicFramePr/>
             <a:graphic xmlns:a="http://schemas.openxmlformats.org/drawingml/2006/main">
@@ -83,7 +611,7 @@
                   <pic:spPr>
                     <a:xfrm>
                       <a:off x="0" y="0"/>
-                      <a:ext cx="5495925" cy="647700"/>
+                      <a:ext cx="4200207" cy="633873"/>
                     </a:xfrm>
                     <a:prstGeom prst="rect">
                       <a:avLst/>
@@ -110,21 +638,93 @@
       <w:pPr>
         <w:rPr>
           <w:rFonts w:ascii="Times New Roman" w:hAnsi="Times New Roman" w:cs="Times New Roman"/>
-          <w:sz w:val="24"/>
-          <w:szCs w:val="24"/>
-        </w:rPr>
-      </w:pPr>
-      <w:r>
+          <w:b/>
+          <w:bCs/>
+          <w:sz w:val="24"/>
+          <w:szCs w:val="24"/>
+        </w:rPr>
+      </w:pPr>
+    </w:p>
+    <w:p>
+      <w:pPr>
         <w:rPr>
           <w:rFonts w:ascii="Times New Roman" w:hAnsi="Times New Roman" w:cs="Times New Roman"/>
-          <w:sz w:val="24"/>
-          <w:szCs w:val="24"/>
-        </w:rPr>
+          <w:b/>
+          <w:bCs/>
+          <w:sz w:val="24"/>
+          <w:szCs w:val="24"/>
+        </w:rPr>
+      </w:pPr>
+    </w:p>
+    <w:p>
+      <w:pPr>
+        <w:rPr>
+          <w:rFonts w:ascii="Times New Roman" w:hAnsi="Times New Roman" w:cs="Times New Roman"/>
+          <w:b/>
+          <w:bCs/>
+          <w:sz w:val="24"/>
+          <w:szCs w:val="24"/>
+        </w:rPr>
+      </w:pPr>
+    </w:p>
+    <w:p>
+      <w:pPr>
+        <w:rPr>
+          <w:rFonts w:ascii="Times New Roman" w:hAnsi="Times New Roman" w:cs="Times New Roman"/>
+          <w:b/>
+          <w:bCs/>
+          <w:sz w:val="24"/>
+          <w:szCs w:val="24"/>
+        </w:rPr>
+      </w:pPr>
+    </w:p>
+    <w:p>
+      <w:pPr>
+        <w:rPr>
+          <w:rFonts w:ascii="Times New Roman" w:hAnsi="Times New Roman" w:cs="Times New Roman"/>
+          <w:b/>
+          <w:bCs/>
+          <w:sz w:val="24"/>
+          <w:szCs w:val="24"/>
+        </w:rPr>
+      </w:pPr>
+    </w:p>
+    <w:p>
+      <w:pPr>
+        <w:rPr>
+          <w:rFonts w:ascii="Times New Roman" w:hAnsi="Times New Roman" w:cs="Times New Roman"/>
+          <w:b/>
+          <w:bCs/>
+          <w:sz w:val="24"/>
+          <w:szCs w:val="24"/>
+        </w:rPr>
+      </w:pPr>
+    </w:p>
+    <w:p>
+      <w:pPr>
+        <w:rPr>
+          <w:rFonts w:ascii="Times New Roman" w:hAnsi="Times New Roman" w:cs="Times New Roman"/>
+          <w:b/>
+          <w:bCs/>
+          <w:sz w:val="24"/>
+          <w:szCs w:val="24"/>
+        </w:rPr>
+      </w:pPr>
+      <w:r>
+        <w:rPr>
+          <w:rFonts w:ascii="Times New Roman" w:hAnsi="Times New Roman" w:cs="Times New Roman"/>
+          <w:b/>
+          <w:bCs/>
+          <w:sz w:val="24"/>
+          <w:szCs w:val="24"/>
+        </w:rPr>
+        <w:lastRenderedPageBreak/>
         <w:t>Table-customer</w:t>
       </w:r>
     </w:p>
     <w:p>
       <w:pPr>
+        <w:jc w:val="center"/>
         <w:rPr>
           <w:rFonts w:ascii="Times New Roman" w:hAnsi="Times New Roman" w:cs="Times New Roman"/>
           <w:sz w:val="24"/>
@@ -188,6 +788,8 @@
       <w:pPr>
         <w:rPr>
           <w:rFonts w:ascii="Times New Roman" w:hAnsi="Times New Roman" w:cs="Times New Roman"/>
+          <w:b/>
+          <w:bCs/>
           <w:sz w:val="24"/>
           <w:szCs w:val="24"/>
         </w:rPr>
@@ -195,6 +797,8 @@
       <w:r>
         <w:rPr>
           <w:rFonts w:ascii="Times New Roman" w:hAnsi="Times New Roman" w:cs="Times New Roman"/>
+          <w:b/>
+          <w:bCs/>
           <w:sz w:val="24"/>
           <w:szCs w:val="24"/>
         </w:rPr>
@@ -266,6 +870,8 @@
       <w:pPr>
         <w:rPr>
           <w:rFonts w:ascii="Times New Roman" w:hAnsi="Times New Roman" w:cs="Times New Roman"/>
+          <w:b/>
+          <w:bCs/>
           <w:sz w:val="24"/>
           <w:szCs w:val="24"/>
         </w:rPr>
@@ -273,6 +879,8 @@
       <w:r>
         <w:rPr>
           <w:rFonts w:ascii="Times New Roman" w:hAnsi="Times New Roman" w:cs="Times New Roman"/>
+          <w:b/>
+          <w:bCs/>
           <w:sz w:val="24"/>
           <w:szCs w:val="24"/>
         </w:rPr>
@@ -294,7 +902,6 @@
           <w:sz w:val="24"/>
           <w:szCs w:val="24"/>
         </w:rPr>
-        <w:lastRenderedPageBreak/>
         <w:drawing>
           <wp:inline distT="114300" distB="114300" distL="114300" distR="114300" wp14:anchorId="11B9C7C0" wp14:editId="1F30CD38">
             <wp:extent cx="5943600" cy="1753600"/>
@@ -349,17 +956,68 @@
           <w:szCs w:val="24"/>
         </w:rPr>
       </w:pPr>
-      <w:r>
+    </w:p>
+    <w:p>
+      <w:pPr>
         <w:rPr>
           <w:rFonts w:ascii="Times New Roman" w:hAnsi="Times New Roman" w:cs="Times New Roman"/>
           <w:sz w:val="24"/>
           <w:szCs w:val="24"/>
         </w:rPr>
+      </w:pPr>
+    </w:p>
+    <w:p>
+      <w:pPr>
+        <w:rPr>
+          <w:rFonts w:ascii="Times New Roman" w:hAnsi="Times New Roman" w:cs="Times New Roman"/>
+          <w:sz w:val="24"/>
+          <w:szCs w:val="24"/>
+        </w:rPr>
+      </w:pPr>
+    </w:p>
+    <w:p>
+      <w:pPr>
+        <w:rPr>
+          <w:rFonts w:ascii="Times New Roman" w:hAnsi="Times New Roman" w:cs="Times New Roman"/>
+          <w:sz w:val="24"/>
+          <w:szCs w:val="24"/>
+        </w:rPr>
+      </w:pPr>
+    </w:p>
+    <w:p>
+      <w:pPr>
+        <w:rPr>
+          <w:rFonts w:ascii="Times New Roman" w:hAnsi="Times New Roman" w:cs="Times New Roman"/>
+          <w:sz w:val="24"/>
+          <w:szCs w:val="24"/>
+        </w:rPr>
+      </w:pPr>
+    </w:p>
+    <w:p>
+      <w:pPr>
+        <w:rPr>
+          <w:rFonts w:ascii="Times New Roman" w:hAnsi="Times New Roman" w:cs="Times New Roman"/>
+          <w:b/>
+          <w:bCs/>
+          <w:sz w:val="24"/>
+          <w:szCs w:val="24"/>
+        </w:rPr>
+      </w:pPr>
+      <w:r>
+        <w:rPr>
+          <w:rFonts w:ascii="Times New Roman" w:hAnsi="Times New Roman" w:cs="Times New Roman"/>
+          <w:b/>
+          <w:bCs/>
+          <w:sz w:val="24"/>
+          <w:szCs w:val="24"/>
+        </w:rPr>
+        <w:lastRenderedPageBreak/>
         <w:t>1.  Insert into branch</w:t>
       </w:r>
     </w:p>
     <w:p>
       <w:pPr>
+        <w:jc w:val="center"/>
         <w:rPr>
           <w:rFonts w:ascii="Times New Roman" w:hAnsi="Times New Roman" w:cs="Times New Roman"/>
           <w:sz w:val="24"/>
@@ -409,6 +1067,16 @@
           </wp:inline>
         </w:drawing>
       </w:r>
+    </w:p>
+    <w:p>
+      <w:pPr>
+        <w:jc w:val="center"/>
+        <w:rPr>
+          <w:rFonts w:ascii="Times New Roman" w:hAnsi="Times New Roman" w:cs="Times New Roman"/>
+          <w:sz w:val="24"/>
+          <w:szCs w:val="24"/>
+        </w:rPr>
+      </w:pPr>
       <w:r>
         <w:rPr>
           <w:rFonts w:ascii="Times New Roman" w:hAnsi="Times New Roman" w:cs="Times New Roman"/>
@@ -466,16 +1134,120 @@
       <w:pPr>
         <w:rPr>
           <w:rFonts w:ascii="Times New Roman" w:hAnsi="Times New Roman" w:cs="Times New Roman"/>
-          <w:sz w:val="24"/>
-          <w:szCs w:val="24"/>
-        </w:rPr>
-      </w:pPr>
-      <w:r>
+          <w:b/>
+          <w:bCs/>
+          <w:sz w:val="24"/>
+          <w:szCs w:val="24"/>
+        </w:rPr>
+      </w:pPr>
+    </w:p>
+    <w:p>
+      <w:pPr>
         <w:rPr>
           <w:rFonts w:ascii="Times New Roman" w:hAnsi="Times New Roman" w:cs="Times New Roman"/>
-          <w:sz w:val="24"/>
-          <w:szCs w:val="24"/>
-        </w:rPr>
+          <w:b/>
+          <w:bCs/>
+          <w:sz w:val="24"/>
+          <w:szCs w:val="24"/>
+        </w:rPr>
+      </w:pPr>
+    </w:p>
+    <w:p>
+      <w:pPr>
+        <w:rPr>
+          <w:rFonts w:ascii="Times New Roman" w:hAnsi="Times New Roman" w:cs="Times New Roman"/>
+          <w:b/>
+          <w:bCs/>
+          <w:sz w:val="24"/>
+          <w:szCs w:val="24"/>
+        </w:rPr>
+      </w:pPr>
+    </w:p>
+    <w:p>
+      <w:pPr>
+        <w:rPr>
+          <w:rFonts w:ascii="Times New Roman" w:hAnsi="Times New Roman" w:cs="Times New Roman"/>
+          <w:b/>
+          <w:bCs/>
+          <w:sz w:val="24"/>
+          <w:szCs w:val="24"/>
+        </w:rPr>
+      </w:pPr>
+    </w:p>
+    <w:p>
+      <w:pPr>
+        <w:rPr>
+          <w:rFonts w:ascii="Times New Roman" w:hAnsi="Times New Roman" w:cs="Times New Roman"/>
+          <w:b/>
+          <w:bCs/>
+          <w:sz w:val="24"/>
+          <w:szCs w:val="24"/>
+        </w:rPr>
+      </w:pPr>
+    </w:p>
+    <w:p>
+      <w:pPr>
+        <w:rPr>
+          <w:rFonts w:ascii="Times New Roman" w:hAnsi="Times New Roman" w:cs="Times New Roman"/>
+          <w:b/>
+          <w:bCs/>
+          <w:sz w:val="24"/>
+          <w:szCs w:val="24"/>
+        </w:rPr>
+      </w:pPr>
+    </w:p>
+    <w:p>
+      <w:pPr>
+        <w:rPr>
+          <w:rFonts w:ascii="Times New Roman" w:hAnsi="Times New Roman" w:cs="Times New Roman"/>
+          <w:b/>
+          <w:bCs/>
+          <w:sz w:val="24"/>
+          <w:szCs w:val="24"/>
+        </w:rPr>
+      </w:pPr>
+    </w:p>
+    <w:p>
+      <w:pPr>
+        <w:rPr>
+          <w:rFonts w:ascii="Times New Roman" w:hAnsi="Times New Roman" w:cs="Times New Roman"/>
+          <w:b/>
+          <w:bCs/>
+          <w:sz w:val="24"/>
+          <w:szCs w:val="24"/>
+        </w:rPr>
+      </w:pPr>
+    </w:p>
+    <w:p>
+      <w:pPr>
+        <w:rPr>
+          <w:rFonts w:ascii="Times New Roman" w:hAnsi="Times New Roman" w:cs="Times New Roman"/>
+          <w:b/>
+          <w:bCs/>
+          <w:sz w:val="24"/>
+          <w:szCs w:val="24"/>
+        </w:rPr>
+      </w:pPr>
+    </w:p>
+    <w:p>
+      <w:pPr>
+        <w:rPr>
+          <w:rFonts w:ascii="Times New Roman" w:hAnsi="Times New Roman" w:cs="Times New Roman"/>
+          <w:b/>
+          <w:bCs/>
+          <w:sz w:val="24"/>
+          <w:szCs w:val="24"/>
+        </w:rPr>
+      </w:pPr>
+      <w:r>
+        <w:rPr>
+          <w:rFonts w:ascii="Times New Roman" w:hAnsi="Times New Roman" w:cs="Times New Roman"/>
+          <w:b/>
+          <w:bCs/>
+          <w:sz w:val="24"/>
+          <w:szCs w:val="24"/>
+        </w:rPr>
+        <w:lastRenderedPageBreak/>
         <w:t>2. Insert into customer table</w:t>
       </w:r>
     </w:p>
@@ -542,6 +1314,7 @@
     </w:p>
     <w:p>
       <w:pPr>
+        <w:jc w:val="center"/>
         <w:rPr>
           <w:rFonts w:ascii="Times New Roman" w:hAnsi="Times New Roman" w:cs="Times New Roman"/>
           <w:sz w:val="24"/>
@@ -650,6 +1423,8 @@
       <w:pPr>
         <w:rPr>
           <w:rFonts w:ascii="Times New Roman" w:hAnsi="Times New Roman" w:cs="Times New Roman"/>
+          <w:b/>
+          <w:bCs/>
           <w:sz w:val="24"/>
           <w:szCs w:val="24"/>
         </w:rPr>
@@ -657,6 +1432,8 @@
       <w:r>
         <w:rPr>
           <w:rFonts w:ascii="Times New Roman" w:hAnsi="Times New Roman" w:cs="Times New Roman"/>
+          <w:b/>
+          <w:bCs/>
           <w:sz w:val="24"/>
           <w:szCs w:val="24"/>
         </w:rPr>
@@ -728,6 +1505,8 @@
       <w:pPr>
         <w:rPr>
           <w:rFonts w:ascii="Times New Roman" w:hAnsi="Times New Roman" w:cs="Times New Roman"/>
+          <w:b/>
+          <w:bCs/>
           <w:sz w:val="24"/>
           <w:szCs w:val="24"/>
         </w:rPr>
@@ -735,6 +1514,8 @@
       <w:r>
         <w:rPr>
           <w:rFonts w:ascii="Times New Roman" w:hAnsi="Times New Roman" w:cs="Times New Roman"/>
+          <w:b/>
+          <w:bCs/>
           <w:sz w:val="24"/>
           <w:szCs w:val="24"/>
         </w:rPr>
@@ -795,6 +1576,7 @@
     </w:p>
     <w:p>
       <w:pPr>
+        <w:jc w:val="center"/>
         <w:rPr>
           <w:rFonts w:ascii="Times New Roman" w:hAnsi="Times New Roman" w:cs="Times New Roman"/>
           <w:sz w:val="24"/>
@@ -1097,21 +1879,1983 @@
       <w:pPr>
         <w:rPr>
           <w:rFonts w:ascii="Times New Roman" w:eastAsia="Times New Roman" w:hAnsi="Times New Roman" w:cs="Times New Roman"/>
-          <w:sz w:val="24"/>
-          <w:szCs w:val="24"/>
+          <w:b/>
+          <w:bCs/>
+          <w:sz w:val="28"/>
+          <w:szCs w:val="28"/>
           <w:u w:val="single"/>
         </w:rPr>
       </w:pPr>
       <w:r>
         <w:rPr>
           <w:rFonts w:ascii="Times New Roman" w:eastAsia="Times New Roman" w:hAnsi="Times New Roman" w:cs="Times New Roman"/>
-          <w:sz w:val="24"/>
-          <w:szCs w:val="24"/>
+          <w:b/>
+          <w:bCs/>
+          <w:sz w:val="28"/>
+          <w:szCs w:val="28"/>
           <w:u w:val="single"/>
         </w:rPr>
         <w:lastRenderedPageBreak/>
-        <w:t>Experiment:2</w:t>
-      </w:r>
+        <w:t>Experiment:</w:t>
+      </w:r>
+      <w:r>
+        <w:rPr>
+          <w:rFonts w:ascii="Times New Roman" w:eastAsia="Times New Roman" w:hAnsi="Times New Roman" w:cs="Times New Roman"/>
+          <w:b/>
+          <w:bCs/>
+          <w:sz w:val="28"/>
+          <w:szCs w:val="28"/>
+          <w:u w:val="single"/>
+        </w:rPr>
+        <w:t xml:space="preserve"> </w:t>
+      </w:r>
+      <w:r>
+        <w:rPr>
+          <w:rFonts w:ascii="Times New Roman" w:eastAsia="Times New Roman" w:hAnsi="Times New Roman" w:cs="Times New Roman"/>
+          <w:b/>
+          <w:bCs/>
+          <w:sz w:val="28"/>
+          <w:szCs w:val="28"/>
+          <w:u w:val="single"/>
+        </w:rPr>
+        <w:t>2</w:t>
+      </w:r>
+    </w:p>
+    <w:p>
+      <w:pPr>
+        <w:pStyle w:val="BodyText"/>
+        <w:spacing w:before="176"/>
+        <w:ind w:left="0"/>
+      </w:pPr>
+      <w:r>
+        <w:rPr>
+          <w:b/>
+          <w:bCs/>
+          <w:sz w:val="28"/>
+          <w:szCs w:val="28"/>
+          <w:u w:val="single"/>
+        </w:rPr>
+        <w:t>Aim</w:t>
+      </w:r>
+      <w:r>
+        <w:t>: T</w:t>
+      </w:r>
+      <w:r>
+        <w:t>o</w:t>
+      </w:r>
+      <w:r>
+        <w:rPr>
+          <w:spacing w:val="-1"/>
+        </w:rPr>
+        <w:t xml:space="preserve"> </w:t>
+      </w:r>
+      <w:r>
+        <w:t>familiarize</w:t>
+      </w:r>
+      <w:r>
+        <w:rPr>
+          <w:spacing w:val="-2"/>
+        </w:rPr>
+        <w:t xml:space="preserve"> </w:t>
+      </w:r>
+      <w:r>
+        <w:t>with selecting</w:t>
+      </w:r>
+      <w:r>
+        <w:rPr>
+          <w:spacing w:val="-3"/>
+        </w:rPr>
+        <w:t xml:space="preserve"> </w:t>
+      </w:r>
+      <w:r>
+        <w:t>data</w:t>
+      </w:r>
+      <w:r>
+        <w:rPr>
+          <w:spacing w:val="-1"/>
+        </w:rPr>
+        <w:t xml:space="preserve"> </w:t>
+      </w:r>
+      <w:r>
+        <w:t>from</w:t>
+      </w:r>
+      <w:r>
+        <w:rPr>
+          <w:spacing w:val="-1"/>
+        </w:rPr>
+        <w:t xml:space="preserve"> </w:t>
+      </w:r>
+      <w:r>
+        <w:t>single</w:t>
+      </w:r>
+      <w:r>
+        <w:rPr>
+          <w:spacing w:val="-1"/>
+        </w:rPr>
+        <w:t xml:space="preserve"> </w:t>
+      </w:r>
+      <w:r>
+        <w:t>table</w:t>
+      </w:r>
+    </w:p>
+    <w:p>
+      <w:pPr>
+        <w:pStyle w:val="ListParagraph"/>
+        <w:numPr>
+          <w:ilvl w:val="0"/>
+          <w:numId w:val="2"/>
+        </w:numPr>
+        <w:tabs>
+          <w:tab w:val="left" w:pos="343"/>
+        </w:tabs>
+        <w:spacing w:before="180"/>
+        <w:rPr>
+          <w:sz w:val="24"/>
+          <w:szCs w:val="24"/>
+        </w:rPr>
+      </w:pPr>
+      <w:r>
+        <w:rPr>
+          <w:sz w:val="24"/>
+          <w:szCs w:val="24"/>
+        </w:rPr>
+        <w:t>List</w:t>
+      </w:r>
+      <w:r>
+        <w:rPr>
+          <w:spacing w:val="-2"/>
+          <w:sz w:val="24"/>
+          <w:szCs w:val="24"/>
+        </w:rPr>
+        <w:t xml:space="preserve"> </w:t>
+      </w:r>
+      <w:r>
+        <w:rPr>
+          <w:sz w:val="24"/>
+          <w:szCs w:val="24"/>
+        </w:rPr>
+        <w:t>all</w:t>
+      </w:r>
+      <w:r>
+        <w:rPr>
+          <w:spacing w:val="-1"/>
+          <w:sz w:val="24"/>
+          <w:szCs w:val="24"/>
+        </w:rPr>
+        <w:t xml:space="preserve"> </w:t>
+      </w:r>
+      <w:r>
+        <w:rPr>
+          <w:sz w:val="24"/>
+          <w:szCs w:val="24"/>
+        </w:rPr>
+        <w:t>data</w:t>
+      </w:r>
+      <w:r>
+        <w:rPr>
+          <w:spacing w:val="-2"/>
+          <w:sz w:val="24"/>
+          <w:szCs w:val="24"/>
+        </w:rPr>
+        <w:t xml:space="preserve"> </w:t>
+      </w:r>
+      <w:r>
+        <w:rPr>
+          <w:sz w:val="24"/>
+          <w:szCs w:val="24"/>
+        </w:rPr>
+        <w:t>from</w:t>
+      </w:r>
+      <w:r>
+        <w:rPr>
+          <w:spacing w:val="-1"/>
+          <w:sz w:val="24"/>
+          <w:szCs w:val="24"/>
+        </w:rPr>
+        <w:t xml:space="preserve"> </w:t>
+      </w:r>
+      <w:r>
+        <w:rPr>
+          <w:sz w:val="24"/>
+          <w:szCs w:val="24"/>
+        </w:rPr>
+        <w:t>table</w:t>
+      </w:r>
+      <w:r>
+        <w:rPr>
+          <w:spacing w:val="-2"/>
+          <w:sz w:val="24"/>
+          <w:szCs w:val="24"/>
+        </w:rPr>
+        <w:t xml:space="preserve"> </w:t>
+      </w:r>
+      <w:proofErr w:type="spellStart"/>
+      <w:r>
+        <w:rPr>
+          <w:sz w:val="24"/>
+          <w:szCs w:val="24"/>
+        </w:rPr>
+        <w:t>deposite</w:t>
+      </w:r>
+      <w:proofErr w:type="spellEnd"/>
+    </w:p>
+    <w:p>
+      <w:pPr>
+        <w:pStyle w:val="ListParagraph"/>
+        <w:numPr>
+          <w:ilvl w:val="0"/>
+          <w:numId w:val="2"/>
+        </w:numPr>
+        <w:tabs>
+          <w:tab w:val="left" w:pos="343"/>
+        </w:tabs>
+        <w:spacing w:before="182"/>
+        <w:rPr>
+          <w:sz w:val="24"/>
+          <w:szCs w:val="24"/>
+        </w:rPr>
+      </w:pPr>
+      <w:r>
+        <w:rPr>
+          <w:sz w:val="24"/>
+          <w:szCs w:val="24"/>
+        </w:rPr>
+        <w:t>List</w:t>
+      </w:r>
+      <w:r>
+        <w:rPr>
+          <w:spacing w:val="-2"/>
+          <w:sz w:val="24"/>
+          <w:szCs w:val="24"/>
+        </w:rPr>
+        <w:t xml:space="preserve"> </w:t>
+      </w:r>
+      <w:r>
+        <w:rPr>
+          <w:sz w:val="24"/>
+          <w:szCs w:val="24"/>
+        </w:rPr>
+        <w:t>all</w:t>
+      </w:r>
+      <w:r>
+        <w:rPr>
+          <w:spacing w:val="-2"/>
+          <w:sz w:val="24"/>
+          <w:szCs w:val="24"/>
+        </w:rPr>
+        <w:t xml:space="preserve"> </w:t>
+      </w:r>
+      <w:r>
+        <w:rPr>
+          <w:sz w:val="24"/>
+          <w:szCs w:val="24"/>
+        </w:rPr>
+        <w:t>data</w:t>
+      </w:r>
+      <w:r>
+        <w:rPr>
+          <w:spacing w:val="-1"/>
+          <w:sz w:val="24"/>
+          <w:szCs w:val="24"/>
+        </w:rPr>
+        <w:t xml:space="preserve"> </w:t>
+      </w:r>
+      <w:r>
+        <w:rPr>
+          <w:sz w:val="24"/>
+          <w:szCs w:val="24"/>
+        </w:rPr>
+        <w:t>from</w:t>
+      </w:r>
+      <w:r>
+        <w:rPr>
+          <w:spacing w:val="-2"/>
+          <w:sz w:val="24"/>
+          <w:szCs w:val="24"/>
+        </w:rPr>
+        <w:t xml:space="preserve"> </w:t>
+      </w:r>
+      <w:r>
+        <w:rPr>
+          <w:sz w:val="24"/>
+          <w:szCs w:val="24"/>
+        </w:rPr>
+        <w:t>borrow</w:t>
+      </w:r>
+    </w:p>
+    <w:p>
+      <w:pPr>
+        <w:pStyle w:val="ListParagraph"/>
+        <w:numPr>
+          <w:ilvl w:val="0"/>
+          <w:numId w:val="2"/>
+        </w:numPr>
+        <w:tabs>
+          <w:tab w:val="left" w:pos="343"/>
+        </w:tabs>
+        <w:spacing w:before="182"/>
+        <w:rPr>
+          <w:sz w:val="24"/>
+          <w:szCs w:val="24"/>
+        </w:rPr>
+      </w:pPr>
+      <w:r>
+        <w:rPr>
+          <w:sz w:val="24"/>
+          <w:szCs w:val="24"/>
+        </w:rPr>
+        <w:t>List</w:t>
+      </w:r>
+      <w:r>
+        <w:rPr>
+          <w:spacing w:val="-2"/>
+          <w:sz w:val="24"/>
+          <w:szCs w:val="24"/>
+        </w:rPr>
+        <w:t xml:space="preserve"> </w:t>
+      </w:r>
+      <w:r>
+        <w:rPr>
+          <w:sz w:val="24"/>
+          <w:szCs w:val="24"/>
+        </w:rPr>
+        <w:t>all</w:t>
+      </w:r>
+      <w:r>
+        <w:rPr>
+          <w:spacing w:val="-2"/>
+          <w:sz w:val="24"/>
+          <w:szCs w:val="24"/>
+        </w:rPr>
+        <w:t xml:space="preserve"> </w:t>
+      </w:r>
+      <w:r>
+        <w:rPr>
+          <w:sz w:val="24"/>
+          <w:szCs w:val="24"/>
+        </w:rPr>
+        <w:t>data</w:t>
+      </w:r>
+      <w:r>
+        <w:rPr>
+          <w:spacing w:val="-1"/>
+          <w:sz w:val="24"/>
+          <w:szCs w:val="24"/>
+        </w:rPr>
+        <w:t xml:space="preserve"> </w:t>
+      </w:r>
+      <w:r>
+        <w:rPr>
+          <w:sz w:val="24"/>
+          <w:szCs w:val="24"/>
+        </w:rPr>
+        <w:t>from</w:t>
+      </w:r>
+      <w:r>
+        <w:rPr>
+          <w:spacing w:val="-2"/>
+          <w:sz w:val="24"/>
+          <w:szCs w:val="24"/>
+        </w:rPr>
+        <w:t xml:space="preserve"> </w:t>
+      </w:r>
+      <w:r>
+        <w:rPr>
+          <w:sz w:val="24"/>
+          <w:szCs w:val="24"/>
+        </w:rPr>
+        <w:t>customer</w:t>
+      </w:r>
+    </w:p>
+    <w:p>
+      <w:pPr>
+        <w:pStyle w:val="ListParagraph"/>
+        <w:numPr>
+          <w:ilvl w:val="0"/>
+          <w:numId w:val="2"/>
+        </w:numPr>
+        <w:tabs>
+          <w:tab w:val="left" w:pos="343"/>
+        </w:tabs>
+        <w:rPr>
+          <w:sz w:val="24"/>
+          <w:szCs w:val="24"/>
+        </w:rPr>
+      </w:pPr>
+      <w:r>
+        <w:rPr>
+          <w:sz w:val="24"/>
+          <w:szCs w:val="24"/>
+        </w:rPr>
+        <w:t>List</w:t>
+      </w:r>
+      <w:r>
+        <w:rPr>
+          <w:spacing w:val="-2"/>
+          <w:sz w:val="24"/>
+          <w:szCs w:val="24"/>
+        </w:rPr>
+        <w:t xml:space="preserve"> </w:t>
+      </w:r>
+      <w:r>
+        <w:rPr>
+          <w:sz w:val="24"/>
+          <w:szCs w:val="24"/>
+        </w:rPr>
+        <w:t>all</w:t>
+      </w:r>
+      <w:r>
+        <w:rPr>
+          <w:spacing w:val="-2"/>
+          <w:sz w:val="24"/>
+          <w:szCs w:val="24"/>
+        </w:rPr>
+        <w:t xml:space="preserve"> </w:t>
+      </w:r>
+      <w:r>
+        <w:rPr>
+          <w:sz w:val="24"/>
+          <w:szCs w:val="24"/>
+        </w:rPr>
+        <w:t>data</w:t>
+      </w:r>
+      <w:r>
+        <w:rPr>
+          <w:spacing w:val="-2"/>
+          <w:sz w:val="24"/>
+          <w:szCs w:val="24"/>
+        </w:rPr>
+        <w:t xml:space="preserve"> </w:t>
+      </w:r>
+      <w:r>
+        <w:rPr>
+          <w:sz w:val="24"/>
+          <w:szCs w:val="24"/>
+        </w:rPr>
+        <w:t>from</w:t>
+      </w:r>
+      <w:r>
+        <w:rPr>
+          <w:spacing w:val="-1"/>
+          <w:sz w:val="24"/>
+          <w:szCs w:val="24"/>
+        </w:rPr>
+        <w:t xml:space="preserve"> </w:t>
+      </w:r>
+      <w:r>
+        <w:rPr>
+          <w:sz w:val="24"/>
+          <w:szCs w:val="24"/>
+        </w:rPr>
+        <w:t>branch</w:t>
+      </w:r>
+    </w:p>
+    <w:p>
+      <w:pPr>
+        <w:pStyle w:val="ListParagraph"/>
+        <w:numPr>
+          <w:ilvl w:val="0"/>
+          <w:numId w:val="2"/>
+        </w:numPr>
+        <w:tabs>
+          <w:tab w:val="left" w:pos="341"/>
+        </w:tabs>
+        <w:spacing w:before="180"/>
+        <w:ind w:left="340" w:hanging="241"/>
+        <w:rPr>
+          <w:sz w:val="24"/>
+          <w:szCs w:val="24"/>
+        </w:rPr>
+      </w:pPr>
+      <w:r>
+        <w:rPr>
+          <w:sz w:val="24"/>
+          <w:szCs w:val="24"/>
+        </w:rPr>
+        <w:t>Give</w:t>
+      </w:r>
+      <w:r>
+        <w:rPr>
+          <w:spacing w:val="-2"/>
+          <w:sz w:val="24"/>
+          <w:szCs w:val="24"/>
+        </w:rPr>
+        <w:t xml:space="preserve"> </w:t>
+      </w:r>
+      <w:r>
+        <w:rPr>
+          <w:sz w:val="24"/>
+          <w:szCs w:val="24"/>
+        </w:rPr>
+        <w:t>account no</w:t>
+      </w:r>
+      <w:r>
+        <w:rPr>
+          <w:spacing w:val="-1"/>
+          <w:sz w:val="24"/>
+          <w:szCs w:val="24"/>
+        </w:rPr>
+        <w:t xml:space="preserve"> </w:t>
+      </w:r>
+      <w:r>
+        <w:rPr>
+          <w:sz w:val="24"/>
+          <w:szCs w:val="24"/>
+        </w:rPr>
+        <w:t>and amount</w:t>
+      </w:r>
+      <w:r>
+        <w:rPr>
+          <w:spacing w:val="-1"/>
+          <w:sz w:val="24"/>
+          <w:szCs w:val="24"/>
+        </w:rPr>
+        <w:t xml:space="preserve"> </w:t>
+      </w:r>
+      <w:r>
+        <w:rPr>
+          <w:sz w:val="24"/>
+          <w:szCs w:val="24"/>
+        </w:rPr>
+        <w:t xml:space="preserve">of </w:t>
+      </w:r>
+      <w:proofErr w:type="spellStart"/>
+      <w:r>
+        <w:rPr>
+          <w:sz w:val="24"/>
+          <w:szCs w:val="24"/>
+        </w:rPr>
+        <w:t>deposite</w:t>
+      </w:r>
+      <w:proofErr w:type="spellEnd"/>
+    </w:p>
+    <w:p>
+      <w:pPr>
+        <w:pStyle w:val="ListParagraph"/>
+        <w:numPr>
+          <w:ilvl w:val="0"/>
+          <w:numId w:val="2"/>
+        </w:numPr>
+        <w:tabs>
+          <w:tab w:val="left" w:pos="341"/>
+        </w:tabs>
+        <w:ind w:left="340" w:hanging="241"/>
+        <w:rPr>
+          <w:sz w:val="24"/>
+          <w:szCs w:val="24"/>
+        </w:rPr>
+      </w:pPr>
+      <w:r>
+        <w:rPr>
+          <w:sz w:val="24"/>
+          <w:szCs w:val="24"/>
+        </w:rPr>
+        <w:t>Give</w:t>
+      </w:r>
+      <w:r>
+        <w:rPr>
+          <w:spacing w:val="-2"/>
+          <w:sz w:val="24"/>
+          <w:szCs w:val="24"/>
+        </w:rPr>
+        <w:t xml:space="preserve"> </w:t>
+      </w:r>
+      <w:r>
+        <w:rPr>
+          <w:sz w:val="24"/>
+          <w:szCs w:val="24"/>
+        </w:rPr>
+        <w:t>customer name</w:t>
+      </w:r>
+      <w:r>
+        <w:rPr>
+          <w:spacing w:val="-2"/>
+          <w:sz w:val="24"/>
+          <w:szCs w:val="24"/>
+        </w:rPr>
+        <w:t xml:space="preserve"> </w:t>
+      </w:r>
+      <w:r>
+        <w:rPr>
+          <w:sz w:val="24"/>
+          <w:szCs w:val="24"/>
+        </w:rPr>
+        <w:t>and account</w:t>
+      </w:r>
+      <w:r>
+        <w:rPr>
+          <w:spacing w:val="-1"/>
+          <w:sz w:val="24"/>
+          <w:szCs w:val="24"/>
+        </w:rPr>
+        <w:t xml:space="preserve"> </w:t>
+      </w:r>
+      <w:r>
+        <w:rPr>
+          <w:sz w:val="24"/>
+          <w:szCs w:val="24"/>
+        </w:rPr>
+        <w:t>no of</w:t>
+      </w:r>
+      <w:r>
+        <w:rPr>
+          <w:spacing w:val="-1"/>
+          <w:sz w:val="24"/>
+          <w:szCs w:val="24"/>
+        </w:rPr>
+        <w:t xml:space="preserve"> </w:t>
+      </w:r>
+      <w:r>
+        <w:rPr>
+          <w:sz w:val="24"/>
+          <w:szCs w:val="24"/>
+        </w:rPr>
+        <w:t>depositors</w:t>
+      </w:r>
+    </w:p>
+    <w:p>
+      <w:pPr>
+        <w:pStyle w:val="ListParagraph"/>
+        <w:numPr>
+          <w:ilvl w:val="0"/>
+          <w:numId w:val="2"/>
+        </w:numPr>
+        <w:tabs>
+          <w:tab w:val="left" w:pos="341"/>
+        </w:tabs>
+        <w:spacing w:before="182"/>
+        <w:ind w:left="340" w:hanging="241"/>
+        <w:rPr>
+          <w:sz w:val="24"/>
+          <w:szCs w:val="24"/>
+        </w:rPr>
+      </w:pPr>
+      <w:r>
+        <w:rPr>
+          <w:sz w:val="24"/>
+          <w:szCs w:val="24"/>
+        </w:rPr>
+        <w:t>Give</w:t>
+      </w:r>
+      <w:r>
+        <w:rPr>
+          <w:spacing w:val="-2"/>
+          <w:sz w:val="24"/>
+          <w:szCs w:val="24"/>
+        </w:rPr>
+        <w:t xml:space="preserve"> </w:t>
+      </w:r>
+      <w:r>
+        <w:rPr>
+          <w:sz w:val="24"/>
+          <w:szCs w:val="24"/>
+        </w:rPr>
+        <w:t>name of customers</w:t>
+      </w:r>
+    </w:p>
+    <w:p>
+      <w:pPr>
+        <w:pStyle w:val="ListParagraph"/>
+        <w:numPr>
+          <w:ilvl w:val="0"/>
+          <w:numId w:val="2"/>
+        </w:numPr>
+        <w:tabs>
+          <w:tab w:val="left" w:pos="341"/>
+        </w:tabs>
+        <w:ind w:left="340" w:hanging="241"/>
+        <w:rPr>
+          <w:sz w:val="24"/>
+          <w:szCs w:val="24"/>
+        </w:rPr>
+      </w:pPr>
+      <w:r>
+        <w:rPr>
+          <w:sz w:val="24"/>
+          <w:szCs w:val="24"/>
+        </w:rPr>
+        <w:t>Give</w:t>
+      </w:r>
+      <w:r>
+        <w:rPr>
+          <w:spacing w:val="-1"/>
+          <w:sz w:val="24"/>
+          <w:szCs w:val="24"/>
+        </w:rPr>
+        <w:t xml:space="preserve"> </w:t>
+      </w:r>
+      <w:r>
+        <w:rPr>
+          <w:sz w:val="24"/>
+          <w:szCs w:val="24"/>
+        </w:rPr>
+        <w:t>name of</w:t>
+      </w:r>
+      <w:r>
+        <w:rPr>
+          <w:spacing w:val="-2"/>
+          <w:sz w:val="24"/>
+          <w:szCs w:val="24"/>
+        </w:rPr>
+        <w:t xml:space="preserve"> </w:t>
+      </w:r>
+      <w:r>
+        <w:rPr>
+          <w:sz w:val="24"/>
+          <w:szCs w:val="24"/>
+        </w:rPr>
+        <w:t>branches</w:t>
+      </w:r>
+    </w:p>
+    <w:p>
+      <w:pPr>
+        <w:pStyle w:val="ListParagraph"/>
+        <w:numPr>
+          <w:ilvl w:val="0"/>
+          <w:numId w:val="2"/>
+        </w:numPr>
+        <w:tabs>
+          <w:tab w:val="left" w:pos="341"/>
+        </w:tabs>
+        <w:spacing w:before="182"/>
+        <w:ind w:left="340" w:hanging="241"/>
+        <w:rPr>
+          <w:sz w:val="24"/>
+          <w:szCs w:val="24"/>
+        </w:rPr>
+      </w:pPr>
+      <w:r>
+        <w:rPr>
+          <w:sz w:val="24"/>
+          <w:szCs w:val="24"/>
+        </w:rPr>
+        <w:t>Give</w:t>
+      </w:r>
+      <w:r>
+        <w:rPr>
+          <w:spacing w:val="-2"/>
+          <w:sz w:val="24"/>
+          <w:szCs w:val="24"/>
+        </w:rPr>
+        <w:t xml:space="preserve"> </w:t>
+      </w:r>
+      <w:r>
+        <w:rPr>
+          <w:sz w:val="24"/>
+          <w:szCs w:val="24"/>
+        </w:rPr>
+        <w:t>name of</w:t>
+      </w:r>
+      <w:r>
+        <w:rPr>
+          <w:spacing w:val="-2"/>
+          <w:sz w:val="24"/>
+          <w:szCs w:val="24"/>
+        </w:rPr>
+        <w:t xml:space="preserve"> </w:t>
+      </w:r>
+      <w:r>
+        <w:rPr>
+          <w:sz w:val="24"/>
+          <w:szCs w:val="24"/>
+        </w:rPr>
+        <w:t>borrows</w:t>
+      </w:r>
+    </w:p>
+    <w:p>
+      <w:pPr>
+        <w:pStyle w:val="ListParagraph"/>
+        <w:numPr>
+          <w:ilvl w:val="0"/>
+          <w:numId w:val="2"/>
+        </w:numPr>
+        <w:tabs>
+          <w:tab w:val="left" w:pos="461"/>
+        </w:tabs>
+        <w:spacing w:before="180"/>
+        <w:ind w:left="460" w:hanging="361"/>
+        <w:rPr>
+          <w:sz w:val="24"/>
+          <w:szCs w:val="24"/>
+        </w:rPr>
+      </w:pPr>
+      <w:r>
+        <w:rPr>
+          <w:sz w:val="24"/>
+          <w:szCs w:val="24"/>
+        </w:rPr>
+        <w:t>Give</w:t>
+      </w:r>
+      <w:r>
+        <w:rPr>
+          <w:spacing w:val="-1"/>
+          <w:sz w:val="24"/>
+          <w:szCs w:val="24"/>
+        </w:rPr>
+        <w:t xml:space="preserve"> </w:t>
+      </w:r>
+      <w:r>
+        <w:rPr>
+          <w:sz w:val="24"/>
+          <w:szCs w:val="24"/>
+        </w:rPr>
+        <w:t>names of</w:t>
+      </w:r>
+      <w:r>
+        <w:rPr>
+          <w:spacing w:val="1"/>
+          <w:sz w:val="24"/>
+          <w:szCs w:val="24"/>
+        </w:rPr>
+        <w:t xml:space="preserve"> </w:t>
+      </w:r>
+      <w:r>
+        <w:rPr>
+          <w:sz w:val="24"/>
+          <w:szCs w:val="24"/>
+        </w:rPr>
+        <w:t>customer living</w:t>
+      </w:r>
+      <w:r>
+        <w:rPr>
+          <w:spacing w:val="-3"/>
+          <w:sz w:val="24"/>
+          <w:szCs w:val="24"/>
+        </w:rPr>
+        <w:t xml:space="preserve"> </w:t>
+      </w:r>
+      <w:r>
+        <w:rPr>
+          <w:sz w:val="24"/>
+          <w:szCs w:val="24"/>
+        </w:rPr>
+        <w:t>in city</w:t>
+      </w:r>
+      <w:r>
+        <w:rPr>
+          <w:spacing w:val="-5"/>
+          <w:sz w:val="24"/>
+          <w:szCs w:val="24"/>
+        </w:rPr>
+        <w:t xml:space="preserve"> </w:t>
+      </w:r>
+      <w:r>
+        <w:rPr>
+          <w:sz w:val="24"/>
+          <w:szCs w:val="24"/>
+        </w:rPr>
+        <w:t>Nagpur</w:t>
+      </w:r>
+    </w:p>
+    <w:p>
+      <w:pPr>
+        <w:pStyle w:val="ListParagraph"/>
+        <w:numPr>
+          <w:ilvl w:val="0"/>
+          <w:numId w:val="2"/>
+        </w:numPr>
+        <w:tabs>
+          <w:tab w:val="left" w:pos="461"/>
+        </w:tabs>
+        <w:ind w:left="460" w:hanging="361"/>
+        <w:rPr>
+          <w:sz w:val="24"/>
+          <w:szCs w:val="24"/>
+        </w:rPr>
+      </w:pPr>
+      <w:r>
+        <w:rPr>
+          <w:sz w:val="24"/>
+          <w:szCs w:val="24"/>
+        </w:rPr>
+        <w:t>Give</w:t>
+      </w:r>
+      <w:r>
+        <w:rPr>
+          <w:spacing w:val="-2"/>
+          <w:sz w:val="24"/>
+          <w:szCs w:val="24"/>
+        </w:rPr>
+        <w:t xml:space="preserve"> </w:t>
+      </w:r>
+      <w:r>
+        <w:rPr>
+          <w:sz w:val="24"/>
+          <w:szCs w:val="24"/>
+        </w:rPr>
+        <w:t>names</w:t>
+      </w:r>
+      <w:r>
+        <w:rPr>
+          <w:spacing w:val="-1"/>
+          <w:sz w:val="24"/>
+          <w:szCs w:val="24"/>
+        </w:rPr>
+        <w:t xml:space="preserve"> </w:t>
+      </w:r>
+      <w:r>
+        <w:rPr>
+          <w:sz w:val="24"/>
+          <w:szCs w:val="24"/>
+        </w:rPr>
+        <w:t>of</w:t>
+      </w:r>
+      <w:r>
+        <w:rPr>
+          <w:spacing w:val="-2"/>
+          <w:sz w:val="24"/>
+          <w:szCs w:val="24"/>
+        </w:rPr>
+        <w:t xml:space="preserve"> </w:t>
+      </w:r>
+      <w:r>
+        <w:rPr>
+          <w:sz w:val="24"/>
+          <w:szCs w:val="24"/>
+        </w:rPr>
+        <w:t>depositors having</w:t>
+      </w:r>
+      <w:r>
+        <w:rPr>
+          <w:spacing w:val="-1"/>
+          <w:sz w:val="24"/>
+          <w:szCs w:val="24"/>
+        </w:rPr>
+        <w:t xml:space="preserve"> </w:t>
+      </w:r>
+      <w:r>
+        <w:rPr>
+          <w:sz w:val="24"/>
+          <w:szCs w:val="24"/>
+        </w:rPr>
+        <w:t>amount</w:t>
+      </w:r>
+      <w:r>
+        <w:rPr>
+          <w:spacing w:val="-1"/>
+          <w:sz w:val="24"/>
+          <w:szCs w:val="24"/>
+        </w:rPr>
+        <w:t xml:space="preserve"> </w:t>
+      </w:r>
+      <w:r>
+        <w:rPr>
+          <w:sz w:val="24"/>
+          <w:szCs w:val="24"/>
+        </w:rPr>
+        <w:t>greater</w:t>
+      </w:r>
+      <w:r>
+        <w:rPr>
+          <w:spacing w:val="-1"/>
+          <w:sz w:val="24"/>
+          <w:szCs w:val="24"/>
+        </w:rPr>
+        <w:t xml:space="preserve"> </w:t>
+      </w:r>
+      <w:r>
+        <w:rPr>
+          <w:sz w:val="24"/>
+          <w:szCs w:val="24"/>
+        </w:rPr>
+        <w:t>than</w:t>
+      </w:r>
+      <w:r>
+        <w:rPr>
+          <w:spacing w:val="-1"/>
+          <w:sz w:val="24"/>
+          <w:szCs w:val="24"/>
+        </w:rPr>
+        <w:t xml:space="preserve"> </w:t>
+      </w:r>
+      <w:r>
+        <w:rPr>
+          <w:sz w:val="24"/>
+          <w:szCs w:val="24"/>
+        </w:rPr>
+        <w:t>4000</w:t>
+      </w:r>
+    </w:p>
+    <w:p>
+      <w:pPr>
+        <w:pStyle w:val="ListParagraph"/>
+        <w:numPr>
+          <w:ilvl w:val="0"/>
+          <w:numId w:val="2"/>
+        </w:numPr>
+        <w:tabs>
+          <w:tab w:val="left" w:pos="461"/>
+        </w:tabs>
+        <w:spacing w:before="182"/>
+        <w:ind w:left="460" w:hanging="361"/>
+        <w:rPr>
+          <w:sz w:val="24"/>
+          <w:szCs w:val="24"/>
+        </w:rPr>
+      </w:pPr>
+      <w:r>
+        <w:rPr>
+          <w:sz w:val="24"/>
+          <w:szCs w:val="24"/>
+        </w:rPr>
+        <w:t>Give</w:t>
+      </w:r>
+      <w:r>
+        <w:rPr>
+          <w:spacing w:val="-2"/>
+          <w:sz w:val="24"/>
+          <w:szCs w:val="24"/>
+        </w:rPr>
+        <w:t xml:space="preserve"> </w:t>
+      </w:r>
+      <w:r>
+        <w:rPr>
+          <w:sz w:val="24"/>
+          <w:szCs w:val="24"/>
+        </w:rPr>
+        <w:t>account date</w:t>
+      </w:r>
+      <w:r>
+        <w:rPr>
+          <w:spacing w:val="-1"/>
+          <w:sz w:val="24"/>
+          <w:szCs w:val="24"/>
+        </w:rPr>
+        <w:t xml:space="preserve"> </w:t>
+      </w:r>
+      <w:r>
+        <w:rPr>
+          <w:sz w:val="24"/>
+          <w:szCs w:val="24"/>
+        </w:rPr>
+        <w:t>of</w:t>
+      </w:r>
+      <w:r>
+        <w:rPr>
+          <w:spacing w:val="1"/>
+          <w:sz w:val="24"/>
+          <w:szCs w:val="24"/>
+        </w:rPr>
+        <w:t xml:space="preserve"> </w:t>
+      </w:r>
+      <w:r>
+        <w:rPr>
+          <w:sz w:val="24"/>
+          <w:szCs w:val="24"/>
+        </w:rPr>
+        <w:t>Anil</w:t>
+      </w:r>
+    </w:p>
+    <w:p>
+      <w:pPr>
+        <w:pStyle w:val="ListParagraph"/>
+        <w:numPr>
+          <w:ilvl w:val="0"/>
+          <w:numId w:val="2"/>
+        </w:numPr>
+        <w:tabs>
+          <w:tab w:val="left" w:pos="461"/>
+        </w:tabs>
+        <w:ind w:left="460" w:hanging="361"/>
+        <w:rPr>
+          <w:sz w:val="24"/>
+          <w:szCs w:val="24"/>
+        </w:rPr>
+      </w:pPr>
+      <w:r>
+        <w:rPr>
+          <w:sz w:val="24"/>
+          <w:szCs w:val="24"/>
+        </w:rPr>
+        <w:t>Give</w:t>
+      </w:r>
+      <w:r>
+        <w:rPr>
+          <w:spacing w:val="-2"/>
+          <w:sz w:val="24"/>
+          <w:szCs w:val="24"/>
+        </w:rPr>
+        <w:t xml:space="preserve"> </w:t>
+      </w:r>
+      <w:r>
+        <w:rPr>
+          <w:sz w:val="24"/>
+          <w:szCs w:val="24"/>
+        </w:rPr>
+        <w:t>name of</w:t>
+      </w:r>
+      <w:r>
+        <w:rPr>
+          <w:spacing w:val="-1"/>
+          <w:sz w:val="24"/>
+          <w:szCs w:val="24"/>
+        </w:rPr>
+        <w:t xml:space="preserve"> </w:t>
+      </w:r>
+      <w:r>
+        <w:rPr>
+          <w:sz w:val="24"/>
+          <w:szCs w:val="24"/>
+        </w:rPr>
+        <w:t>all branches</w:t>
+      </w:r>
+      <w:r>
+        <w:rPr>
+          <w:spacing w:val="-1"/>
+          <w:sz w:val="24"/>
+          <w:szCs w:val="24"/>
+        </w:rPr>
+        <w:t xml:space="preserve"> </w:t>
+      </w:r>
+      <w:r>
+        <w:rPr>
+          <w:sz w:val="24"/>
+          <w:szCs w:val="24"/>
+        </w:rPr>
+        <w:t>located in</w:t>
+      </w:r>
+      <w:r>
+        <w:rPr>
+          <w:spacing w:val="1"/>
+          <w:sz w:val="24"/>
+          <w:szCs w:val="24"/>
+        </w:rPr>
+        <w:t xml:space="preserve"> </w:t>
+      </w:r>
+      <w:r>
+        <w:rPr>
+          <w:sz w:val="24"/>
+          <w:szCs w:val="24"/>
+        </w:rPr>
+        <w:t>Bombay</w:t>
+      </w:r>
+    </w:p>
+    <w:p>
+      <w:pPr>
+        <w:pStyle w:val="ListParagraph"/>
+        <w:numPr>
+          <w:ilvl w:val="0"/>
+          <w:numId w:val="2"/>
+        </w:numPr>
+        <w:tabs>
+          <w:tab w:val="left" w:pos="461"/>
+        </w:tabs>
+        <w:spacing w:before="180"/>
+        <w:ind w:left="460" w:hanging="361"/>
+        <w:rPr>
+          <w:sz w:val="24"/>
+          <w:szCs w:val="24"/>
+        </w:rPr>
+      </w:pPr>
+      <w:r>
+        <w:rPr>
+          <w:sz w:val="24"/>
+          <w:szCs w:val="24"/>
+        </w:rPr>
+        <w:t>Give</w:t>
+      </w:r>
+      <w:r>
+        <w:rPr>
+          <w:spacing w:val="-1"/>
+          <w:sz w:val="24"/>
+          <w:szCs w:val="24"/>
+        </w:rPr>
+        <w:t xml:space="preserve"> </w:t>
+      </w:r>
+      <w:r>
+        <w:rPr>
+          <w:sz w:val="24"/>
+          <w:szCs w:val="24"/>
+        </w:rPr>
+        <w:t>name of</w:t>
+      </w:r>
+      <w:r>
+        <w:rPr>
+          <w:spacing w:val="-3"/>
+          <w:sz w:val="24"/>
+          <w:szCs w:val="24"/>
+        </w:rPr>
+        <w:t xml:space="preserve"> </w:t>
+      </w:r>
+      <w:r>
+        <w:rPr>
+          <w:sz w:val="24"/>
+          <w:szCs w:val="24"/>
+        </w:rPr>
+        <w:t>borrower having</w:t>
+      </w:r>
+      <w:r>
+        <w:rPr>
+          <w:spacing w:val="-3"/>
+          <w:sz w:val="24"/>
+          <w:szCs w:val="24"/>
+        </w:rPr>
+        <w:t xml:space="preserve"> </w:t>
+      </w:r>
+      <w:r>
+        <w:rPr>
+          <w:sz w:val="24"/>
+          <w:szCs w:val="24"/>
+        </w:rPr>
+        <w:t>loan number l205</w:t>
+      </w:r>
+    </w:p>
+    <w:p>
+      <w:pPr>
+        <w:pStyle w:val="ListParagraph"/>
+        <w:numPr>
+          <w:ilvl w:val="0"/>
+          <w:numId w:val="2"/>
+        </w:numPr>
+        <w:tabs>
+          <w:tab w:val="left" w:pos="461"/>
+        </w:tabs>
+        <w:spacing w:before="182"/>
+        <w:ind w:left="460" w:hanging="361"/>
+        <w:rPr>
+          <w:sz w:val="24"/>
+          <w:szCs w:val="24"/>
+        </w:rPr>
+      </w:pPr>
+      <w:r>
+        <w:rPr>
+          <w:sz w:val="24"/>
+          <w:szCs w:val="24"/>
+        </w:rPr>
+        <w:t>Give</w:t>
+      </w:r>
+      <w:r>
+        <w:rPr>
+          <w:spacing w:val="-2"/>
+          <w:sz w:val="24"/>
+          <w:szCs w:val="24"/>
+        </w:rPr>
+        <w:t xml:space="preserve"> </w:t>
+      </w:r>
+      <w:r>
+        <w:rPr>
+          <w:sz w:val="24"/>
+          <w:szCs w:val="24"/>
+        </w:rPr>
+        <w:t>names of</w:t>
+      </w:r>
+      <w:r>
+        <w:rPr>
+          <w:spacing w:val="-2"/>
+          <w:sz w:val="24"/>
+          <w:szCs w:val="24"/>
+        </w:rPr>
+        <w:t xml:space="preserve"> </w:t>
+      </w:r>
+      <w:r>
+        <w:rPr>
+          <w:sz w:val="24"/>
+          <w:szCs w:val="24"/>
+        </w:rPr>
+        <w:t>depositors having account</w:t>
+      </w:r>
+      <w:r>
+        <w:rPr>
+          <w:spacing w:val="1"/>
+          <w:sz w:val="24"/>
+          <w:szCs w:val="24"/>
+        </w:rPr>
+        <w:t xml:space="preserve"> </w:t>
+      </w:r>
+      <w:r>
+        <w:rPr>
+          <w:sz w:val="24"/>
+          <w:szCs w:val="24"/>
+        </w:rPr>
+        <w:t>at VRCE</w:t>
+      </w:r>
+    </w:p>
+    <w:p>
+      <w:pPr>
+        <w:pStyle w:val="ListParagraph"/>
+        <w:numPr>
+          <w:ilvl w:val="0"/>
+          <w:numId w:val="2"/>
+        </w:numPr>
+        <w:tabs>
+          <w:tab w:val="left" w:pos="461"/>
+        </w:tabs>
+        <w:ind w:left="460" w:hanging="361"/>
+        <w:rPr>
+          <w:sz w:val="24"/>
+          <w:szCs w:val="24"/>
+        </w:rPr>
+      </w:pPr>
+      <w:r>
+        <w:rPr>
+          <w:sz w:val="24"/>
+          <w:szCs w:val="24"/>
+        </w:rPr>
+        <w:t>Give</w:t>
+      </w:r>
+      <w:r>
+        <w:rPr>
+          <w:spacing w:val="-2"/>
+          <w:sz w:val="24"/>
+          <w:szCs w:val="24"/>
+        </w:rPr>
+        <w:t xml:space="preserve"> </w:t>
+      </w:r>
+      <w:r>
+        <w:rPr>
+          <w:sz w:val="24"/>
+          <w:szCs w:val="24"/>
+        </w:rPr>
+        <w:t>names of</w:t>
+      </w:r>
+      <w:r>
+        <w:rPr>
+          <w:spacing w:val="1"/>
+          <w:sz w:val="24"/>
+          <w:szCs w:val="24"/>
+        </w:rPr>
+        <w:t xml:space="preserve"> </w:t>
+      </w:r>
+      <w:r>
+        <w:rPr>
+          <w:sz w:val="24"/>
+          <w:szCs w:val="24"/>
+        </w:rPr>
+        <w:t>all</w:t>
+      </w:r>
+      <w:r>
+        <w:rPr>
+          <w:spacing w:val="-1"/>
+          <w:sz w:val="24"/>
+          <w:szCs w:val="24"/>
+        </w:rPr>
+        <w:t xml:space="preserve"> </w:t>
+      </w:r>
+      <w:r>
+        <w:rPr>
+          <w:sz w:val="24"/>
+          <w:szCs w:val="24"/>
+        </w:rPr>
+        <w:t>branched located in</w:t>
+      </w:r>
+      <w:r>
+        <w:rPr>
+          <w:spacing w:val="-1"/>
+          <w:sz w:val="24"/>
+          <w:szCs w:val="24"/>
+        </w:rPr>
+        <w:t xml:space="preserve"> </w:t>
+      </w:r>
+      <w:r>
+        <w:rPr>
+          <w:sz w:val="24"/>
+          <w:szCs w:val="24"/>
+        </w:rPr>
+        <w:t>city</w:t>
+      </w:r>
+      <w:r>
+        <w:rPr>
+          <w:spacing w:val="-3"/>
+          <w:sz w:val="24"/>
+          <w:szCs w:val="24"/>
+        </w:rPr>
+        <w:t xml:space="preserve"> </w:t>
+      </w:r>
+      <w:r>
+        <w:rPr>
+          <w:sz w:val="24"/>
+          <w:szCs w:val="24"/>
+        </w:rPr>
+        <w:t>Delhi</w:t>
+      </w:r>
+    </w:p>
+    <w:p>
+      <w:pPr>
+        <w:pStyle w:val="ListParagraph"/>
+        <w:numPr>
+          <w:ilvl w:val="0"/>
+          <w:numId w:val="2"/>
+        </w:numPr>
+        <w:tabs>
+          <w:tab w:val="left" w:pos="461"/>
+        </w:tabs>
+        <w:spacing w:before="182"/>
+        <w:ind w:left="460" w:hanging="361"/>
+        <w:rPr>
+          <w:sz w:val="24"/>
+          <w:szCs w:val="24"/>
+        </w:rPr>
+      </w:pPr>
+      <w:r>
+        <w:rPr>
+          <w:sz w:val="24"/>
+          <w:szCs w:val="24"/>
+        </w:rPr>
+        <w:t>Give</w:t>
+      </w:r>
+      <w:r>
+        <w:rPr>
+          <w:spacing w:val="-2"/>
+          <w:sz w:val="24"/>
+          <w:szCs w:val="24"/>
+        </w:rPr>
+        <w:t xml:space="preserve"> </w:t>
+      </w:r>
+      <w:r>
+        <w:rPr>
+          <w:sz w:val="24"/>
+          <w:szCs w:val="24"/>
+        </w:rPr>
+        <w:t>name</w:t>
+      </w:r>
+      <w:r>
+        <w:rPr>
+          <w:spacing w:val="-1"/>
+          <w:sz w:val="24"/>
+          <w:szCs w:val="24"/>
+        </w:rPr>
+        <w:t xml:space="preserve"> </w:t>
+      </w:r>
+      <w:r>
+        <w:rPr>
+          <w:sz w:val="24"/>
+          <w:szCs w:val="24"/>
+        </w:rPr>
+        <w:t>of</w:t>
+      </w:r>
+      <w:r>
+        <w:rPr>
+          <w:spacing w:val="-2"/>
+          <w:sz w:val="24"/>
+          <w:szCs w:val="24"/>
+        </w:rPr>
+        <w:t xml:space="preserve"> </w:t>
+      </w:r>
+      <w:r>
+        <w:rPr>
+          <w:sz w:val="24"/>
+          <w:szCs w:val="24"/>
+        </w:rPr>
+        <w:t>the customers</w:t>
+      </w:r>
+      <w:r>
+        <w:rPr>
+          <w:spacing w:val="-1"/>
+          <w:sz w:val="24"/>
+          <w:szCs w:val="24"/>
+        </w:rPr>
+        <w:t xml:space="preserve"> </w:t>
+      </w:r>
+      <w:r>
+        <w:rPr>
+          <w:sz w:val="24"/>
+          <w:szCs w:val="24"/>
+        </w:rPr>
+        <w:t>who</w:t>
+      </w:r>
+      <w:r>
+        <w:rPr>
+          <w:spacing w:val="-1"/>
+          <w:sz w:val="24"/>
+          <w:szCs w:val="24"/>
+        </w:rPr>
+        <w:t xml:space="preserve"> </w:t>
+      </w:r>
+      <w:r>
+        <w:rPr>
+          <w:sz w:val="24"/>
+          <w:szCs w:val="24"/>
+        </w:rPr>
+        <w:t>opened</w:t>
+      </w:r>
+      <w:r>
+        <w:rPr>
+          <w:spacing w:val="2"/>
+          <w:sz w:val="24"/>
+          <w:szCs w:val="24"/>
+        </w:rPr>
+        <w:t xml:space="preserve"> </w:t>
+      </w:r>
+      <w:r>
+        <w:rPr>
+          <w:sz w:val="24"/>
+          <w:szCs w:val="24"/>
+        </w:rPr>
+        <w:t>account</w:t>
+      </w:r>
+      <w:r>
+        <w:rPr>
+          <w:spacing w:val="-1"/>
+          <w:sz w:val="24"/>
+          <w:szCs w:val="24"/>
+        </w:rPr>
+        <w:t xml:space="preserve"> </w:t>
+      </w:r>
+      <w:r>
+        <w:rPr>
+          <w:sz w:val="24"/>
+          <w:szCs w:val="24"/>
+        </w:rPr>
+        <w:t>date</w:t>
+      </w:r>
+      <w:r>
+        <w:rPr>
+          <w:spacing w:val="-2"/>
+          <w:sz w:val="24"/>
+          <w:szCs w:val="24"/>
+        </w:rPr>
+        <w:t xml:space="preserve"> </w:t>
+      </w:r>
+      <w:r>
+        <w:rPr>
+          <w:sz w:val="24"/>
+          <w:szCs w:val="24"/>
+        </w:rPr>
+        <w:t>‘1-12-96’</w:t>
+      </w:r>
+    </w:p>
+    <w:p>
+      <w:pPr>
+        <w:pStyle w:val="ListParagraph"/>
+        <w:numPr>
+          <w:ilvl w:val="0"/>
+          <w:numId w:val="2"/>
+        </w:numPr>
+        <w:tabs>
+          <w:tab w:val="left" w:pos="475"/>
+        </w:tabs>
+        <w:spacing w:line="256" w:lineRule="auto"/>
+        <w:ind w:left="100" w:right="124" w:firstLine="0"/>
+        <w:rPr>
+          <w:sz w:val="24"/>
+          <w:szCs w:val="24"/>
+        </w:rPr>
+      </w:pPr>
+      <w:r>
+        <w:rPr>
+          <w:sz w:val="24"/>
+          <w:szCs w:val="24"/>
+        </w:rPr>
+        <w:t>Give</w:t>
+      </w:r>
+      <w:r>
+        <w:rPr>
+          <w:spacing w:val="11"/>
+          <w:sz w:val="24"/>
+          <w:szCs w:val="24"/>
+        </w:rPr>
+        <w:t xml:space="preserve"> </w:t>
+      </w:r>
+      <w:r>
+        <w:rPr>
+          <w:sz w:val="24"/>
+          <w:szCs w:val="24"/>
+        </w:rPr>
+        <w:t>account</w:t>
+      </w:r>
+      <w:r>
+        <w:rPr>
+          <w:spacing w:val="13"/>
+          <w:sz w:val="24"/>
+          <w:szCs w:val="24"/>
+        </w:rPr>
+        <w:t xml:space="preserve"> </w:t>
+      </w:r>
+      <w:r>
+        <w:rPr>
+          <w:sz w:val="24"/>
+          <w:szCs w:val="24"/>
+        </w:rPr>
+        <w:t>no</w:t>
+      </w:r>
+      <w:r>
+        <w:rPr>
+          <w:spacing w:val="12"/>
+          <w:sz w:val="24"/>
+          <w:szCs w:val="24"/>
+        </w:rPr>
+        <w:t xml:space="preserve"> </w:t>
+      </w:r>
+      <w:r>
+        <w:rPr>
+          <w:sz w:val="24"/>
+          <w:szCs w:val="24"/>
+        </w:rPr>
+        <w:t>and</w:t>
+      </w:r>
+      <w:r>
+        <w:rPr>
+          <w:spacing w:val="13"/>
+          <w:sz w:val="24"/>
+          <w:szCs w:val="24"/>
+        </w:rPr>
+        <w:t xml:space="preserve"> </w:t>
+      </w:r>
+      <w:r>
+        <w:rPr>
+          <w:sz w:val="24"/>
+          <w:szCs w:val="24"/>
+        </w:rPr>
+        <w:t>deposit</w:t>
+      </w:r>
+      <w:r>
+        <w:rPr>
+          <w:spacing w:val="12"/>
+          <w:sz w:val="24"/>
+          <w:szCs w:val="24"/>
+        </w:rPr>
+        <w:t xml:space="preserve"> </w:t>
+      </w:r>
+      <w:proofErr w:type="gramStart"/>
+      <w:r>
+        <w:rPr>
+          <w:sz w:val="24"/>
+          <w:szCs w:val="24"/>
+        </w:rPr>
+        <w:t>amount</w:t>
+      </w:r>
+      <w:proofErr w:type="gramEnd"/>
+      <w:r>
+        <w:rPr>
+          <w:spacing w:val="13"/>
+          <w:sz w:val="24"/>
+          <w:szCs w:val="24"/>
+        </w:rPr>
+        <w:t xml:space="preserve"> </w:t>
+      </w:r>
+      <w:r>
+        <w:rPr>
+          <w:sz w:val="24"/>
+          <w:szCs w:val="24"/>
+        </w:rPr>
+        <w:t>of</w:t>
+      </w:r>
+      <w:r>
+        <w:rPr>
+          <w:spacing w:val="12"/>
+          <w:sz w:val="24"/>
+          <w:szCs w:val="24"/>
+        </w:rPr>
+        <w:t xml:space="preserve"> </w:t>
+      </w:r>
+      <w:r>
+        <w:rPr>
+          <w:sz w:val="24"/>
+          <w:szCs w:val="24"/>
+        </w:rPr>
+        <w:t>customers</w:t>
+      </w:r>
+      <w:r>
+        <w:rPr>
+          <w:spacing w:val="12"/>
+          <w:sz w:val="24"/>
+          <w:szCs w:val="24"/>
+        </w:rPr>
+        <w:t xml:space="preserve"> </w:t>
+      </w:r>
+      <w:r>
+        <w:rPr>
+          <w:sz w:val="24"/>
+          <w:szCs w:val="24"/>
+        </w:rPr>
+        <w:t>having</w:t>
+      </w:r>
+      <w:r>
+        <w:rPr>
+          <w:spacing w:val="11"/>
+          <w:sz w:val="24"/>
+          <w:szCs w:val="24"/>
+        </w:rPr>
+        <w:t xml:space="preserve"> </w:t>
+      </w:r>
+      <w:r>
+        <w:rPr>
+          <w:sz w:val="24"/>
+          <w:szCs w:val="24"/>
+        </w:rPr>
+        <w:t>account</w:t>
+      </w:r>
+      <w:r>
+        <w:rPr>
+          <w:spacing w:val="12"/>
+          <w:sz w:val="24"/>
+          <w:szCs w:val="24"/>
+        </w:rPr>
+        <w:t xml:space="preserve"> </w:t>
+      </w:r>
+      <w:r>
+        <w:rPr>
+          <w:sz w:val="24"/>
+          <w:szCs w:val="24"/>
+        </w:rPr>
+        <w:t>opened</w:t>
+      </w:r>
+      <w:r>
+        <w:rPr>
+          <w:spacing w:val="13"/>
+          <w:sz w:val="24"/>
+          <w:szCs w:val="24"/>
+        </w:rPr>
+        <w:t xml:space="preserve"> </w:t>
+      </w:r>
+      <w:r>
+        <w:rPr>
+          <w:sz w:val="24"/>
+          <w:szCs w:val="24"/>
+        </w:rPr>
+        <w:t>between</w:t>
+      </w:r>
+      <w:r>
+        <w:rPr>
+          <w:spacing w:val="13"/>
+          <w:sz w:val="24"/>
+          <w:szCs w:val="24"/>
+        </w:rPr>
+        <w:t xml:space="preserve"> </w:t>
+      </w:r>
+      <w:r>
+        <w:rPr>
+          <w:sz w:val="24"/>
+          <w:szCs w:val="24"/>
+        </w:rPr>
+        <w:t>dates</w:t>
+      </w:r>
+      <w:r>
+        <w:rPr>
+          <w:spacing w:val="-57"/>
+          <w:sz w:val="24"/>
+          <w:szCs w:val="24"/>
+        </w:rPr>
+        <w:t xml:space="preserve"> </w:t>
+      </w:r>
+      <w:r>
+        <w:rPr>
+          <w:sz w:val="24"/>
+          <w:szCs w:val="24"/>
+        </w:rPr>
+        <w:t>‘1-12-96’ and ‘1-5-96’</w:t>
+      </w:r>
+    </w:p>
+    <w:p>
+      <w:pPr>
+        <w:pStyle w:val="ListParagraph"/>
+        <w:numPr>
+          <w:ilvl w:val="0"/>
+          <w:numId w:val="2"/>
+        </w:numPr>
+        <w:tabs>
+          <w:tab w:val="left" w:pos="461"/>
+        </w:tabs>
+        <w:spacing w:before="163"/>
+        <w:ind w:left="460" w:hanging="361"/>
+        <w:rPr>
+          <w:sz w:val="24"/>
+          <w:szCs w:val="24"/>
+        </w:rPr>
+      </w:pPr>
+      <w:r>
+        <w:rPr>
+          <w:sz w:val="24"/>
+          <w:szCs w:val="24"/>
+        </w:rPr>
+        <w:t>Give</w:t>
+      </w:r>
+      <w:r>
+        <w:rPr>
+          <w:spacing w:val="-2"/>
+          <w:sz w:val="24"/>
+          <w:szCs w:val="24"/>
+        </w:rPr>
+        <w:t xml:space="preserve"> </w:t>
+      </w:r>
+      <w:r>
+        <w:rPr>
+          <w:sz w:val="24"/>
+          <w:szCs w:val="24"/>
+        </w:rPr>
+        <w:t>name</w:t>
+      </w:r>
+      <w:r>
+        <w:rPr>
+          <w:spacing w:val="-1"/>
+          <w:sz w:val="24"/>
+          <w:szCs w:val="24"/>
+        </w:rPr>
+        <w:t xml:space="preserve"> </w:t>
+      </w:r>
+      <w:r>
+        <w:rPr>
+          <w:sz w:val="24"/>
+          <w:szCs w:val="24"/>
+        </w:rPr>
+        <w:t>of</w:t>
+      </w:r>
+      <w:r>
+        <w:rPr>
+          <w:spacing w:val="-2"/>
+          <w:sz w:val="24"/>
+          <w:szCs w:val="24"/>
+        </w:rPr>
+        <w:t xml:space="preserve"> </w:t>
+      </w:r>
+      <w:r>
+        <w:rPr>
+          <w:sz w:val="24"/>
+          <w:szCs w:val="24"/>
+        </w:rPr>
+        <w:t>the city</w:t>
+      </w:r>
+      <w:r>
+        <w:rPr>
+          <w:spacing w:val="-4"/>
+          <w:sz w:val="24"/>
+          <w:szCs w:val="24"/>
+        </w:rPr>
+        <w:t xml:space="preserve"> </w:t>
+      </w:r>
+      <w:r>
+        <w:rPr>
+          <w:sz w:val="24"/>
+          <w:szCs w:val="24"/>
+        </w:rPr>
+        <w:t>where</w:t>
+      </w:r>
+      <w:r>
+        <w:rPr>
+          <w:spacing w:val="-2"/>
+          <w:sz w:val="24"/>
+          <w:szCs w:val="24"/>
+        </w:rPr>
+        <w:t xml:space="preserve"> </w:t>
+      </w:r>
+      <w:r>
+        <w:rPr>
+          <w:sz w:val="24"/>
+          <w:szCs w:val="24"/>
+        </w:rPr>
+        <w:t>branch</w:t>
+      </w:r>
+      <w:r>
+        <w:rPr>
+          <w:spacing w:val="1"/>
+          <w:sz w:val="24"/>
+          <w:szCs w:val="24"/>
+        </w:rPr>
+        <w:t xml:space="preserve"> </w:t>
+      </w:r>
+      <w:r>
+        <w:rPr>
+          <w:sz w:val="24"/>
+          <w:szCs w:val="24"/>
+        </w:rPr>
+        <w:t>KAROLBAGH is</w:t>
+      </w:r>
+      <w:r>
+        <w:rPr>
+          <w:spacing w:val="-1"/>
+          <w:sz w:val="24"/>
+          <w:szCs w:val="24"/>
+        </w:rPr>
+        <w:t xml:space="preserve"> </w:t>
+      </w:r>
+      <w:r>
+        <w:rPr>
+          <w:sz w:val="24"/>
+          <w:szCs w:val="24"/>
+        </w:rPr>
+        <w:t>located</w:t>
+      </w:r>
+      <w:r>
+        <w:rPr>
+          <w:sz w:val="24"/>
+          <w:szCs w:val="24"/>
+        </w:rPr>
+        <w:t xml:space="preserve"> </w:t>
+      </w:r>
+      <w:r>
+        <w:rPr>
+          <w:sz w:val="24"/>
+          <w:szCs w:val="24"/>
+        </w:rPr>
+        <w:t>Give details of customer ANIL</w:t>
+      </w:r>
+    </w:p>
+    <w:p>
+      <w:pPr>
+        <w:rPr>
+          <w:rFonts w:ascii="Times New Roman" w:eastAsia="Times New Roman" w:hAnsi="Times New Roman" w:cs="Times New Roman"/>
+          <w:sz w:val="24"/>
+          <w:szCs w:val="24"/>
+        </w:rPr>
+      </w:pPr>
+    </w:p>
+    <w:p>
+      <w:pPr>
+        <w:rPr>
+          <w:rFonts w:ascii="Times New Roman" w:eastAsia="Times New Roman" w:hAnsi="Times New Roman" w:cs="Times New Roman"/>
+          <w:b/>
+          <w:bCs/>
+          <w:sz w:val="28"/>
+          <w:szCs w:val="28"/>
+          <w:u w:val="single"/>
+        </w:rPr>
+      </w:pPr>
+      <w:r>
+        <w:rPr>
+          <w:rFonts w:ascii="Times New Roman" w:eastAsia="Times New Roman" w:hAnsi="Times New Roman" w:cs="Times New Roman"/>
+          <w:b/>
+          <w:bCs/>
+          <w:sz w:val="28"/>
+          <w:szCs w:val="28"/>
+          <w:u w:val="single"/>
+        </w:rPr>
+        <w:t>Procedure:</w:t>
+      </w:r>
+    </w:p>
+    <w:p>
+      <w:pPr>
+        <w:rPr>
+          <w:rFonts w:ascii="Times New Roman" w:eastAsia="Times New Roman" w:hAnsi="Times New Roman" w:cs="Times New Roman"/>
+          <w:sz w:val="24"/>
+          <w:szCs w:val="24"/>
+        </w:rPr>
+      </w:pPr>
+    </w:p>
+    <w:p>
+      <w:pPr>
+        <w:rPr>
+          <w:rFonts w:ascii="Times New Roman" w:eastAsia="Times New Roman" w:hAnsi="Times New Roman" w:cs="Times New Roman"/>
+          <w:sz w:val="24"/>
+          <w:szCs w:val="24"/>
+        </w:rPr>
+      </w:pPr>
+    </w:p>
+    <w:p>
+      <w:pPr>
+        <w:rPr>
+          <w:rFonts w:ascii="Times New Roman" w:eastAsia="Times New Roman" w:hAnsi="Times New Roman" w:cs="Times New Roman"/>
+          <w:sz w:val="24"/>
+          <w:szCs w:val="24"/>
+        </w:rPr>
+      </w:pPr>
+    </w:p>
+    <w:p>
+      <w:pPr>
+        <w:rPr>
+          <w:rFonts w:ascii="Times New Roman" w:eastAsia="Times New Roman" w:hAnsi="Times New Roman" w:cs="Times New Roman"/>
+          <w:sz w:val="24"/>
+          <w:szCs w:val="24"/>
+        </w:rPr>
+      </w:pPr>
+    </w:p>
+    <w:p>
+      <w:pPr>
+        <w:rPr>
+          <w:rFonts w:ascii="Times New Roman" w:eastAsia="Times New Roman" w:hAnsi="Times New Roman" w:cs="Times New Roman"/>
+          <w:sz w:val="24"/>
+          <w:szCs w:val="24"/>
+        </w:rPr>
+      </w:pPr>
     </w:p>
     <w:p>
       <w:pPr>
@@ -1147,6 +3891,7 @@
           <w:sz w:val="24"/>
           <w:szCs w:val="24"/>
         </w:rPr>
+        <w:lastRenderedPageBreak/>
         <w:t>List all data from table deposits.</w:t>
       </w:r>
     </w:p>
@@ -1390,7 +4135,6 @@
           <w:sz w:val="24"/>
           <w:szCs w:val="24"/>
         </w:rPr>
-        <w:lastRenderedPageBreak/>
         <w:t>2. List all data from borrow</w:t>
       </w:r>
     </w:p>
@@ -1416,6 +4160,7 @@
           <w:sz w:val="24"/>
           <w:szCs w:val="24"/>
         </w:rPr>
+        <w:lastRenderedPageBreak/>
         <w:drawing>
           <wp:inline distT="114300" distB="114300" distL="114300" distR="114300" wp14:anchorId="7318FBD0" wp14:editId="20814C88">
             <wp:extent cx="5943600" cy="5270500"/>
@@ -1698,7 +4443,6 @@
           <w:sz w:val="24"/>
           <w:szCs w:val="24"/>
         </w:rPr>
-        <w:lastRenderedPageBreak/>
         <w:t>3.List all data from customer</w:t>
       </w:r>
     </w:p>
@@ -1724,6 +4468,7 @@
           <w:sz w:val="24"/>
           <w:szCs w:val="24"/>
         </w:rPr>
+        <w:lastRenderedPageBreak/>
         <w:drawing>
           <wp:inline distT="114300" distB="114300" distL="114300" distR="114300" wp14:anchorId="1B61BB86" wp14:editId="0F63CD6A">
             <wp:extent cx="4829175" cy="7029450"/>
@@ -1862,7 +4607,6 @@
           <w:sz w:val="24"/>
           <w:szCs w:val="24"/>
         </w:rPr>
-        <w:lastRenderedPageBreak/>
         <w:t>4.  List all data from branch</w:t>
       </w:r>
     </w:p>
@@ -1888,6 +4632,7 @@
           <w:sz w:val="24"/>
           <w:szCs w:val="24"/>
         </w:rPr>
+        <w:lastRenderedPageBreak/>
         <w:drawing>
           <wp:inline distT="114300" distB="114300" distL="114300" distR="114300" wp14:anchorId="02CC04CC" wp14:editId="67E0BCCE">
             <wp:extent cx="5114925" cy="6762750"/>
@@ -2042,7 +4787,6 @@
           <w:sz w:val="24"/>
           <w:szCs w:val="24"/>
         </w:rPr>
-        <w:lastRenderedPageBreak/>
         <w:t>5.Give account no and amount of deposit</w:t>
       </w:r>
     </w:p>
@@ -2068,6 +4812,7 @@
           <w:sz w:val="24"/>
           <w:szCs w:val="24"/>
         </w:rPr>
+        <w:lastRenderedPageBreak/>
         <w:drawing>
           <wp:inline distT="114300" distB="114300" distL="114300" distR="114300" wp14:anchorId="33B81B9B" wp14:editId="3907E1F3">
             <wp:extent cx="5019675" cy="6619875"/>
@@ -2238,7 +4983,6 @@
           <w:sz w:val="24"/>
           <w:szCs w:val="24"/>
         </w:rPr>
-        <w:lastRenderedPageBreak/>
         <w:t>6.Give customer name and account no of depositors</w:t>
       </w:r>
     </w:p>
@@ -2264,6 +5008,7 @@
           <w:sz w:val="24"/>
           <w:szCs w:val="24"/>
         </w:rPr>
+        <w:lastRenderedPageBreak/>
         <w:drawing>
           <wp:inline distT="114300" distB="114300" distL="114300" distR="114300" wp14:anchorId="7E73FC8B" wp14:editId="42AC5576">
             <wp:extent cx="4981575" cy="6734175"/>
@@ -2418,7 +5163,6 @@
           <w:sz w:val="24"/>
           <w:szCs w:val="24"/>
         </w:rPr>
-        <w:lastRenderedPageBreak/>
         <w:t>7.Give name of customers</w:t>
       </w:r>
     </w:p>
@@ -2444,6 +5188,7 @@
           <w:sz w:val="24"/>
           <w:szCs w:val="24"/>
         </w:rPr>
+        <w:lastRenderedPageBreak/>
         <w:drawing>
           <wp:inline distT="114300" distB="114300" distL="114300" distR="114300" wp14:anchorId="6857582C" wp14:editId="79DE74AF">
             <wp:extent cx="4686300" cy="6867525"/>
@@ -2598,7 +5343,6 @@
           <w:sz w:val="24"/>
           <w:szCs w:val="24"/>
         </w:rPr>
-        <w:lastRenderedPageBreak/>
         <w:t>8.Give name of branches</w:t>
       </w:r>
     </w:p>
@@ -2624,6 +5368,7 @@
           <w:sz w:val="24"/>
           <w:szCs w:val="24"/>
         </w:rPr>
+        <w:lastRenderedPageBreak/>
         <w:drawing>
           <wp:inline distT="114300" distB="114300" distL="114300" distR="114300" wp14:anchorId="662F6292" wp14:editId="42E564C3">
             <wp:extent cx="4591050" cy="6496050"/>
@@ -2810,7 +5555,6 @@
           <w:sz w:val="24"/>
           <w:szCs w:val="24"/>
         </w:rPr>
-        <w:lastRenderedPageBreak/>
         <w:t>9.Give name of borrows</w:t>
       </w:r>
     </w:p>
@@ -2836,6 +5580,7 @@
           <w:sz w:val="24"/>
           <w:szCs w:val="24"/>
         </w:rPr>
+        <w:lastRenderedPageBreak/>
         <w:drawing>
           <wp:inline distT="114300" distB="114300" distL="114300" distR="114300" wp14:anchorId="755771FD" wp14:editId="36BCFF5B">
             <wp:extent cx="4552950" cy="5381625"/>
@@ -3118,7 +5863,6 @@
           <w:sz w:val="24"/>
           <w:szCs w:val="24"/>
         </w:rPr>
-        <w:lastRenderedPageBreak/>
         <w:t>10.Give names of customer living in city Nagpur</w:t>
       </w:r>
     </w:p>
@@ -3144,6 +5888,7 @@
           <w:sz w:val="24"/>
           <w:szCs w:val="24"/>
         </w:rPr>
+        <w:lastRenderedPageBreak/>
         <w:drawing>
           <wp:inline distT="114300" distB="114300" distL="114300" distR="114300" wp14:anchorId="0B9D170F" wp14:editId="248A5B7D">
             <wp:extent cx="4733925" cy="3790950"/>
@@ -3301,7 +6046,6 @@
           <w:sz w:val="24"/>
           <w:szCs w:val="24"/>
         </w:rPr>
-        <w:lastRenderedPageBreak/>
         <w:t>12.Give account date of Anil</w:t>
       </w:r>
     </w:p>
@@ -3327,6 +6071,7 @@
           <w:sz w:val="24"/>
           <w:szCs w:val="24"/>
         </w:rPr>
+        <w:lastRenderedPageBreak/>
         <w:drawing>
           <wp:inline distT="114300" distB="114300" distL="114300" distR="114300" wp14:anchorId="450D9E14" wp14:editId="36764DB7">
             <wp:extent cx="5257800" cy="3448050"/>
@@ -3515,6 +6260,7 @@
           <w:sz w:val="24"/>
           <w:szCs w:val="24"/>
         </w:rPr>
+        <w:lastRenderedPageBreak/>
         <w:t>15.Give names of depositors having account at VRCE</w:t>
       </w:r>
     </w:p>
@@ -4379,8 +7125,129 @@
       </w:pPr>
     </w:lvl>
   </w:abstractNum>
+  <w:abstractNum w:abstractNumId="1" w15:restartNumberingAfterBreak="0">
+    <w:nsid w:val="661B7455"/>
+    <w:multiLevelType w:val="hybridMultilevel"/>
+    <w:tmpl w:val="2784725C"/>
+    <w:lvl w:ilvl="0" w:tplc="BA2CAF72">
+      <w:start w:val="1"/>
+      <w:numFmt w:val="decimal"/>
+      <w:lvlText w:val="%1."/>
+      <w:lvlJc w:val="left"/>
+      <w:pPr>
+        <w:ind w:left="342" w:hanging="243"/>
+        <w:jc w:val="left"/>
+      </w:pPr>
+      <w:rPr>
+        <w:rFonts w:ascii="Times New Roman" w:eastAsia="Times New Roman" w:hAnsi="Times New Roman" w:cs="Times New Roman" w:hint="default"/>
+        <w:w w:val="100"/>
+        <w:sz w:val="24"/>
+        <w:szCs w:val="24"/>
+        <w:lang w:val="en-US" w:eastAsia="en-US" w:bidi="ar-SA"/>
+      </w:rPr>
+    </w:lvl>
+    <w:lvl w:ilvl="1" w:tplc="3EA23F92">
+      <w:numFmt w:val="bullet"/>
+      <w:lvlText w:val="•"/>
+      <w:lvlJc w:val="left"/>
+      <w:pPr>
+        <w:ind w:left="1230" w:hanging="243"/>
+      </w:pPr>
+      <w:rPr>
+        <w:rFonts w:hint="default"/>
+        <w:lang w:val="en-US" w:eastAsia="en-US" w:bidi="ar-SA"/>
+      </w:rPr>
+    </w:lvl>
+    <w:lvl w:ilvl="2" w:tplc="4350C154">
+      <w:numFmt w:val="bullet"/>
+      <w:lvlText w:val="•"/>
+      <w:lvlJc w:val="left"/>
+      <w:pPr>
+        <w:ind w:left="2121" w:hanging="243"/>
+      </w:pPr>
+      <w:rPr>
+        <w:rFonts w:hint="default"/>
+        <w:lang w:val="en-US" w:eastAsia="en-US" w:bidi="ar-SA"/>
+      </w:rPr>
+    </w:lvl>
+    <w:lvl w:ilvl="3" w:tplc="3C10B506">
+      <w:numFmt w:val="bullet"/>
+      <w:lvlText w:val="•"/>
+      <w:lvlJc w:val="left"/>
+      <w:pPr>
+        <w:ind w:left="3011" w:hanging="243"/>
+      </w:pPr>
+      <w:rPr>
+        <w:rFonts w:hint="default"/>
+        <w:lang w:val="en-US" w:eastAsia="en-US" w:bidi="ar-SA"/>
+      </w:rPr>
+    </w:lvl>
+    <w:lvl w:ilvl="4" w:tplc="56149F38">
+      <w:numFmt w:val="bullet"/>
+      <w:lvlText w:val="•"/>
+      <w:lvlJc w:val="left"/>
+      <w:pPr>
+        <w:ind w:left="3902" w:hanging="243"/>
+      </w:pPr>
+      <w:rPr>
+        <w:rFonts w:hint="default"/>
+        <w:lang w:val="en-US" w:eastAsia="en-US" w:bidi="ar-SA"/>
+      </w:rPr>
+    </w:lvl>
+    <w:lvl w:ilvl="5" w:tplc="B69062E0">
+      <w:numFmt w:val="bullet"/>
+      <w:lvlText w:val="•"/>
+      <w:lvlJc w:val="left"/>
+      <w:pPr>
+        <w:ind w:left="4793" w:hanging="243"/>
+      </w:pPr>
+      <w:rPr>
+        <w:rFonts w:hint="default"/>
+        <w:lang w:val="en-US" w:eastAsia="en-US" w:bidi="ar-SA"/>
+      </w:rPr>
+    </w:lvl>
+    <w:lvl w:ilvl="6" w:tplc="B25C21B6">
+      <w:numFmt w:val="bullet"/>
+      <w:lvlText w:val="•"/>
+      <w:lvlJc w:val="left"/>
+      <w:pPr>
+        <w:ind w:left="5683" w:hanging="243"/>
+      </w:pPr>
+      <w:rPr>
+        <w:rFonts w:hint="default"/>
+        <w:lang w:val="en-US" w:eastAsia="en-US" w:bidi="ar-SA"/>
+      </w:rPr>
+    </w:lvl>
+    <w:lvl w:ilvl="7" w:tplc="CA1E9048">
+      <w:numFmt w:val="bullet"/>
+      <w:lvlText w:val="•"/>
+      <w:lvlJc w:val="left"/>
+      <w:pPr>
+        <w:ind w:left="6574" w:hanging="243"/>
+      </w:pPr>
+      <w:rPr>
+        <w:rFonts w:hint="default"/>
+        <w:lang w:val="en-US" w:eastAsia="en-US" w:bidi="ar-SA"/>
+      </w:rPr>
+    </w:lvl>
+    <w:lvl w:ilvl="8" w:tplc="B622CA06">
+      <w:numFmt w:val="bullet"/>
+      <w:lvlText w:val="•"/>
+      <w:lvlJc w:val="left"/>
+      <w:pPr>
+        <w:ind w:left="7465" w:hanging="243"/>
+      </w:pPr>
+      <w:rPr>
+        <w:rFonts w:hint="default"/>
+        <w:lang w:val="en-US" w:eastAsia="en-US" w:bidi="ar-SA"/>
+      </w:rPr>
+    </w:lvl>
+  </w:abstractNum>
   <w:num w:numId="1" w16cid:durableId="1176311631">
     <w:abstractNumId w:val="0"/>
+  </w:num>
+  <w:num w:numId="2" w16cid:durableId="664751070">
+    <w:abstractNumId w:val="1"/>
   </w:num>
 </w:numbering>
 </file>
@@ -4469,7 +7336,7 @@
     <w:lsdException w:name="Closing" w:semiHidden="1" w:unhideWhenUsed="1"/>
     <w:lsdException w:name="Signature" w:semiHidden="1" w:unhideWhenUsed="1"/>
     <w:lsdException w:name="Default Paragraph Font" w:semiHidden="1" w:uiPriority="1" w:unhideWhenUsed="1"/>
-    <w:lsdException w:name="Body Text" w:semiHidden="1" w:unhideWhenUsed="1"/>
+    <w:lsdException w:name="Body Text" w:semiHidden="1" w:uiPriority="1" w:unhideWhenUsed="1" w:qFormat="1"/>
     <w:lsdException w:name="Body Text Indent" w:semiHidden="1" w:unhideWhenUsed="1"/>
     <w:lsdException w:name="List Continue" w:semiHidden="1" w:unhideWhenUsed="1"/>
     <w:lsdException w:name="List Continue 2" w:semiHidden="1" w:unhideWhenUsed="1"/>
@@ -4582,7 +7449,7 @@
     <w:lsdException w:name="Medium Shading 2 Accent 1" w:uiPriority="64"/>
     <w:lsdException w:name="Medium List 1 Accent 1" w:uiPriority="65"/>
     <w:lsdException w:name="Revision" w:semiHidden="1"/>
-    <w:lsdException w:name="List Paragraph" w:uiPriority="34" w:qFormat="1"/>
+    <w:lsdException w:name="List Paragraph" w:uiPriority="1" w:qFormat="1"/>
     <w:lsdException w:name="Quote" w:uiPriority="29" w:qFormat="1"/>
     <w:lsdException w:name="Intense Quote" w:uiPriority="30" w:qFormat="1"/>
     <w:lsdException w:name="Medium List 2 Accent 1" w:uiPriority="66"/>
@@ -4957,6 +7824,58 @@
       <w:szCs w:val="30"/>
     </w:rPr>
   </w:style>
+  <w:style w:type="paragraph" w:styleId="BodyText">
+    <w:name w:val="Body Text"/>
+    <w:basedOn w:val="Normal"/>
+    <w:link w:val="BodyTextChar"/>
+    <w:uiPriority w:val="1"/>
+    <w:qFormat/>
+    <w:rsid w:val="00FB22F2"/>
+    <w:pPr>
+      <w:widowControl w:val="0"/>
+      <w:autoSpaceDE w:val="0"/>
+      <w:autoSpaceDN w:val="0"/>
+      <w:spacing w:line="240" w:lineRule="auto"/>
+      <w:ind w:left="100"/>
+    </w:pPr>
+    <w:rPr>
+      <w:rFonts w:ascii="Times New Roman" w:eastAsia="Times New Roman" w:hAnsi="Times New Roman" w:cs="Times New Roman"/>
+      <w:sz w:val="24"/>
+      <w:szCs w:val="24"/>
+      <w:lang w:val="en-US" w:eastAsia="en-US"/>
+    </w:rPr>
+  </w:style>
+  <w:style w:type="character" w:customStyle="1" w:styleId="BodyTextChar">
+    <w:name w:val="Body Text Char"/>
+    <w:basedOn w:val="DefaultParagraphFont"/>
+    <w:link w:val="BodyText"/>
+    <w:uiPriority w:val="1"/>
+    <w:rsid w:val="00FB22F2"/>
+    <w:rPr>
+      <w:rFonts w:ascii="Times New Roman" w:eastAsia="Times New Roman" w:hAnsi="Times New Roman" w:cs="Times New Roman"/>
+      <w:sz w:val="24"/>
+      <w:szCs w:val="24"/>
+      <w:lang w:val="en-US" w:eastAsia="en-US"/>
+    </w:rPr>
+  </w:style>
+  <w:style w:type="paragraph" w:styleId="ListParagraph">
+    <w:name w:val="List Paragraph"/>
+    <w:basedOn w:val="Normal"/>
+    <w:uiPriority w:val="1"/>
+    <w:qFormat/>
+    <w:rsid w:val="00FB22F2"/>
+    <w:pPr>
+      <w:widowControl w:val="0"/>
+      <w:autoSpaceDE w:val="0"/>
+      <w:autoSpaceDN w:val="0"/>
+      <w:spacing w:before="183" w:line="240" w:lineRule="auto"/>
+      <w:ind w:left="460" w:hanging="361"/>
+    </w:pPr>
+    <w:rPr>
+      <w:rFonts w:ascii="Times New Roman" w:eastAsia="Times New Roman" w:hAnsi="Times New Roman" w:cs="Times New Roman"/>
+      <w:lang w:val="en-US" w:eastAsia="en-US"/>
+    </w:rPr>
+  </w:style>
 </w:styles>
 </file>
 
